--- a/docs/HeJResume.docx
+++ b/docs/HeJResume.docx
@@ -5,258 +5,21 @@
     <w:p>
       <w:pPr>
         <w:pStyle w:val="Heading1"/>
-        <w:ind w:left="0"/>
+        <w:ind w:left="-720"/>
       </w:pPr>
       <w:r>
         <w:pict w14:anchorId="48A09291">
-          <v:group id="_x0000_s1039" style="position:absolute;margin-left:76.6pt;margin-top:16pt;width:440.85pt;height:1.5pt;z-index:251661312;mso-position-horizontal-relative:page" coordorigin="1532,320" coordsize="8817,30">
+          <v:group id="_x0000_s1039" style="position:absolute;left:0;text-align:left;margin-left:39.8pt;margin-top:51.25pt;width:483.85pt;height:1.35pt;z-index:251661312;mso-position-horizontal-relative:page;mso-width-relative:margin" coordorigin="1531,319" coordsize="10336,27">
             <v:shape id="_x0000_s1040" style="position:absolute;left:3625;top:340;width:6719;height:2" coordorigin="3625,340" coordsize="6719,0" o:spt="100" adj="0,,0" path="m3625,340r560,m5720,340r3644,m9644,340r699,e" filled="f" strokeweight=".31203mm">
               <v:stroke joinstyle="round"/>
               <v:formulas/>
               <v:path arrowok="t" o:connecttype="segments"/>
             </v:shape>
-            <v:rect id="_x0000_s1041" style="position:absolute;left:1531;top:319;width:8817;height:27" fillcolor="black" stroked="f"/>
+            <v:rect id="_x0000_s1041" style="position:absolute;left:1531;top:319;width:10336;height:27" fillcolor="black" stroked="f"/>
             <w10:wrap anchorx="page"/>
           </v:group>
         </w:pict>
       </w:r>
-      <w:r>
-        <w:t xml:space="preserve">  </w:t>
-      </w:r>
-      <w:r>
-        <w:t xml:space="preserve">Education </w:t>
-      </w:r>
-    </w:p>
-    <w:p>
-      <w:pPr>
-        <w:jc w:val="center"/>
-      </w:pPr>
-    </w:p>
-    <w:p>
-      <w:pPr>
-        <w:jc w:val="center"/>
-        <w:sectPr>
-          <w:headerReference w:type="default" r:id="rId7"/>
-          <w:type w:val="continuous"/>
-          <w:pgSz w:w="11900" w:h="16850"/>
-          <w:pgMar w:top="540" w:right="1360" w:bottom="540" w:left="1420" w:header="720" w:footer="720" w:gutter="0"/>
-          <w:cols w:num="2" w:space="720" w:equalWidth="0">
-            <w:col w:w="1383" w:space="290"/>
-            <w:col w:w="7447"/>
-          </w:cols>
-        </w:sectPr>
-      </w:pPr>
-    </w:p>
-    <w:p>
-      <w:pPr>
-        <w:tabs>
-          <w:tab w:val="left" w:pos="7133"/>
-        </w:tabs>
-        <w:spacing w:before="27"/>
-        <w:ind w:left="111"/>
-        <w:rPr>
-          <w:b/>
-          <w:i/>
-          <w:sz w:val="24"/>
-        </w:rPr>
-      </w:pPr>
-      <w:r>
-        <w:rPr>
-          <w:b/>
-          <w:sz w:val="24"/>
-        </w:rPr>
-        <w:t>California Polytechnic</w:t>
-      </w:r>
-      <w:r>
-        <w:rPr>
-          <w:b/>
-          <w:spacing w:val="-5"/>
-          <w:sz w:val="24"/>
-        </w:rPr>
-        <w:t xml:space="preserve"> </w:t>
-      </w:r>
-      <w:r>
-        <w:rPr>
-          <w:b/>
-          <w:spacing w:val="-5"/>
-          <w:sz w:val="24"/>
-        </w:rPr>
-        <w:t xml:space="preserve">State </w:t>
-      </w:r>
-      <w:r>
-        <w:rPr>
-          <w:b/>
-          <w:sz w:val="24"/>
-        </w:rPr>
-        <w:t>University</w:t>
-      </w:r>
-      <w:r>
-        <w:rPr>
-          <w:b/>
-          <w:sz w:val="24"/>
-        </w:rPr>
-        <w:t xml:space="preserve"> </w:t>
-      </w:r>
-      <w:r>
-        <w:rPr>
-          <w:b/>
-          <w:sz w:val="24"/>
-        </w:rPr>
-        <w:t xml:space="preserve">                                              </w:t>
-      </w:r>
-      <w:r>
-        <w:rPr>
-          <w:b/>
-          <w:i/>
-          <w:spacing w:val="-5"/>
-          <w:sz w:val="24"/>
-        </w:rPr>
-        <w:t>San Luis Obispo</w:t>
-      </w:r>
-      <w:r>
-        <w:rPr>
-          <w:b/>
-          <w:i/>
-          <w:sz w:val="24"/>
-        </w:rPr>
-        <w:t>,</w:t>
-      </w:r>
-      <w:r>
-        <w:rPr>
-          <w:b/>
-          <w:i/>
-          <w:spacing w:val="-8"/>
-          <w:sz w:val="24"/>
-        </w:rPr>
-        <w:t xml:space="preserve"> </w:t>
-      </w:r>
-      <w:r>
-        <w:rPr>
-          <w:b/>
-          <w:i/>
-          <w:sz w:val="24"/>
-        </w:rPr>
-        <w:t>CA</w:t>
-      </w:r>
-    </w:p>
-    <w:p>
-      <w:pPr>
-        <w:pStyle w:val="ListParagraph"/>
-        <w:numPr>
-          <w:ilvl w:val="0"/>
-          <w:numId w:val="1"/>
-        </w:numPr>
-        <w:tabs>
-          <w:tab w:val="left" w:pos="531"/>
-          <w:tab w:val="left" w:pos="532"/>
-          <w:tab w:val="left" w:pos="6772"/>
-        </w:tabs>
-        <w:spacing w:before="29"/>
-        <w:ind w:hanging="421"/>
-        <w:rPr>
-          <w:i/>
-          <w:sz w:val="24"/>
-        </w:rPr>
-      </w:pPr>
-      <w:r>
-        <w:t>Degree</w:t>
-      </w:r>
-      <w:r>
-        <w:rPr>
-          <w:b/>
-        </w:rPr>
-        <w:t xml:space="preserve">: </w:t>
-      </w:r>
-      <w:r>
-        <w:t>Bachelor</w:t>
-      </w:r>
-      <w:r>
-        <w:t xml:space="preserve"> of </w:t>
-      </w:r>
-      <w:r>
-        <w:t>Engineering</w:t>
-      </w:r>
-      <w:r>
-        <w:t xml:space="preserve"> in</w:t>
-      </w:r>
-      <w:r>
-        <w:rPr>
-          <w:spacing w:val="-9"/>
-        </w:rPr>
-        <w:t xml:space="preserve"> </w:t>
-      </w:r>
-      <w:r>
-        <w:t>Computer Science</w:t>
-      </w:r>
-      <w:r>
-        <w:tab/>
-      </w:r>
-      <w:r>
-        <w:t xml:space="preserve">     </w:t>
-      </w:r>
-      <w:r>
-        <w:rPr>
-          <w:i/>
-          <w:sz w:val="24"/>
-        </w:rPr>
-        <w:t>Sep</w:t>
-      </w:r>
-      <w:r>
-        <w:rPr>
-          <w:i/>
-          <w:sz w:val="24"/>
-        </w:rPr>
-        <w:t>. 201</w:t>
-      </w:r>
-      <w:r>
-        <w:rPr>
-          <w:i/>
-          <w:sz w:val="24"/>
-        </w:rPr>
-        <w:t>9</w:t>
-      </w:r>
-      <w:r>
-        <w:rPr>
-          <w:i/>
-          <w:sz w:val="24"/>
-        </w:rPr>
-        <w:t xml:space="preserve"> </w:t>
-      </w:r>
-      <w:r>
-        <w:rPr>
-          <w:i/>
-          <w:sz w:val="24"/>
-        </w:rPr>
-        <w:t>–</w:t>
-      </w:r>
-      <w:r>
-        <w:rPr>
-          <w:i/>
-          <w:sz w:val="24"/>
-        </w:rPr>
-        <w:t xml:space="preserve"> </w:t>
-      </w:r>
-      <w:r>
-        <w:rPr>
-          <w:i/>
-          <w:sz w:val="24"/>
-        </w:rPr>
-        <w:t>Present</w:t>
-      </w:r>
-    </w:p>
-    <w:p>
-      <w:pPr>
-        <w:pStyle w:val="ListParagraph"/>
-        <w:numPr>
-          <w:ilvl w:val="0"/>
-          <w:numId w:val="1"/>
-        </w:numPr>
-        <w:tabs>
-          <w:tab w:val="left" w:pos="531"/>
-          <w:tab w:val="left" w:pos="532"/>
-        </w:tabs>
-        <w:ind w:hanging="421"/>
-      </w:pPr>
       <w:r>
         <w:rPr>
           <w:noProof/>
@@ -267,7 +30,7 @@
             <v:stroke joinstyle="miter"/>
             <v:path gradientshapeok="t" o:connecttype="rect"/>
           </v:shapetype>
-          <v:shape id="Text Box 2" o:spid="_x0000_s1048" type="#_x0000_t202" style="position:absolute;left:0;text-align:left;margin-left:-39.65pt;margin-top:-68.75pt;width:535.9pt;height:68.35pt;z-index:-251654144;visibility:visible;mso-wrap-distance-left:9pt;mso-wrap-distance-top:3.6pt;mso-wrap-distance-right:9pt;mso-wrap-distance-bottom:3.6pt;mso-position-horizontal-relative:text;mso-position-vertical-relative:text;mso-width-relative:margin;mso-height-relative:margin;v-text-anchor:top" wrapcoords="-30 0 -30 21363 21600 21363 21600 0 -30 0" stroked="f">
+          <v:shape id="Text Box 2" o:spid="_x0000_s1048" type="#_x0000_t202" style="position:absolute;left:0;text-align:left;margin-left:-41.9pt;margin-top:-32.9pt;width:535.9pt;height:68.35pt;z-index:-251654144;visibility:visible;mso-wrap-distance-left:9pt;mso-wrap-distance-top:3.6pt;mso-wrap-distance-right:9pt;mso-wrap-distance-bottom:3.6pt;mso-position-horizontal-relative:text;mso-position-vertical-relative:text;mso-width-relative:margin;mso-height-relative:margin;v-text-anchor:top" wrapcoords="-30 0 -30 21363 21600 21363 21600 0 -30 0" stroked="f">
             <v:textbox style="mso-next-textbox:#Text Box 2">
               <w:txbxContent>
                 <w:p>
@@ -369,25 +132,136 @@
         </w:pict>
       </w:r>
       <w:r>
-        <w:rPr>
-          <w:spacing w:val="-6"/>
-        </w:rPr>
-        <w:t>GPA:</w:t>
-      </w:r>
-      <w:r>
-        <w:rPr>
-          <w:spacing w:val="1"/>
+        <w:t xml:space="preserve">  </w:t>
+      </w:r>
+      <w:r>
+        <w:t xml:space="preserve">Education </w:t>
+      </w:r>
+    </w:p>
+    <w:p>
+      <w:pPr>
+        <w:jc w:val="center"/>
+      </w:pPr>
+    </w:p>
+    <w:p>
+      <w:pPr>
+        <w:jc w:val="center"/>
+        <w:sectPr>
+          <w:headerReference w:type="default" r:id="rId10"/>
+          <w:type w:val="continuous"/>
+          <w:pgSz w:w="11900" w:h="16850"/>
+          <w:pgMar w:top="540" w:right="1360" w:bottom="540" w:left="1420" w:header="720" w:footer="720" w:gutter="0"/>
+          <w:cols w:num="2" w:space="720" w:equalWidth="0">
+            <w:col w:w="1383" w:space="290"/>
+            <w:col w:w="7447"/>
+          </w:cols>
+        </w:sectPr>
+      </w:pPr>
+    </w:p>
+    <w:p>
+      <w:pPr>
+        <w:tabs>
+          <w:tab w:val="left" w:pos="7133"/>
+        </w:tabs>
+        <w:spacing w:before="27"/>
+        <w:ind w:left="111" w:hanging="381"/>
+        <w:rPr>
+          <w:b/>
+          <w:i/>
+          <w:sz w:val="24"/>
+        </w:rPr>
+      </w:pPr>
+      <w:r>
+        <w:rPr>
+          <w:b/>
+          <w:sz w:val="24"/>
+        </w:rPr>
+        <w:t>California Polytechnic</w:t>
+      </w:r>
+      <w:r>
+        <w:rPr>
+          <w:b/>
+          <w:spacing w:val="-5"/>
+          <w:sz w:val="24"/>
         </w:rPr>
         <w:t xml:space="preserve"> </w:t>
       </w:r>
       <w:r>
-        <w:t>3.7</w:t>
-      </w:r>
-      <w:r>
-        <w:t>6</w:t>
-      </w:r>
-      <w:r>
-        <w:t>/4.0</w:t>
+        <w:rPr>
+          <w:b/>
+          <w:spacing w:val="-5"/>
+          <w:sz w:val="24"/>
+        </w:rPr>
+        <w:t xml:space="preserve">State </w:t>
+      </w:r>
+      <w:r>
+        <w:rPr>
+          <w:b/>
+          <w:sz w:val="24"/>
+        </w:rPr>
+        <w:t>University</w:t>
+      </w:r>
+      <w:r>
+        <w:rPr>
+          <w:b/>
+          <w:sz w:val="24"/>
+        </w:rPr>
+        <w:t xml:space="preserve"> </w:t>
+      </w:r>
+      <w:r>
+        <w:rPr>
+          <w:b/>
+          <w:sz w:val="24"/>
+        </w:rPr>
+        <w:t xml:space="preserve">                                       </w:t>
+      </w:r>
+      <w:r>
+        <w:rPr>
+          <w:b/>
+          <w:sz w:val="24"/>
+        </w:rPr>
+        <w:t xml:space="preserve">        </w:t>
+      </w:r>
+      <w:r>
+        <w:rPr>
+          <w:b/>
+          <w:sz w:val="24"/>
+        </w:rPr>
+        <w:t xml:space="preserve">       </w:t>
+      </w:r>
+      <w:r>
+        <w:rPr>
+          <w:b/>
+          <w:i/>
+          <w:spacing w:val="-5"/>
+          <w:sz w:val="24"/>
+        </w:rPr>
+        <w:t>San Luis Obispo</w:t>
+      </w:r>
+      <w:r>
+        <w:rPr>
+          <w:b/>
+          <w:i/>
+          <w:sz w:val="24"/>
+        </w:rPr>
+        <w:t>,</w:t>
+      </w:r>
+      <w:r>
+        <w:rPr>
+          <w:b/>
+          <w:i/>
+          <w:spacing w:val="-8"/>
+          <w:sz w:val="24"/>
+        </w:rPr>
+        <w:t xml:space="preserve"> </w:t>
+      </w:r>
+      <w:r>
+        <w:rPr>
+          <w:b/>
+          <w:i/>
+          <w:sz w:val="24"/>
+        </w:rPr>
+        <w:t>CA</w:t>
       </w:r>
     </w:p>
     <w:p>
@@ -398,13 +272,166 @@
           <w:numId w:val="1"/>
         </w:numPr>
         <w:tabs>
-          <w:tab w:val="left" w:pos="531"/>
-          <w:tab w:val="left" w:pos="532"/>
+          <w:tab w:val="left" w:pos="360"/>
+          <w:tab w:val="left" w:pos="6772"/>
         </w:tabs>
-        <w:ind w:hanging="421"/>
+        <w:spacing w:before="29"/>
+        <w:ind w:hanging="381"/>
+        <w:rPr>
+          <w:i/>
+          <w:sz w:val="24"/>
+        </w:rPr>
+      </w:pPr>
+      <w:r>
+        <w:t>Degree</w:t>
+      </w:r>
+      <w:r>
+        <w:rPr>
+          <w:b/>
+        </w:rPr>
+        <w:t xml:space="preserve">: </w:t>
+      </w:r>
+      <w:r>
+        <w:t>Bachelor</w:t>
+      </w:r>
+      <w:r>
+        <w:t xml:space="preserve"> of </w:t>
+      </w:r>
+      <w:r>
+        <w:t>Engineering</w:t>
+      </w:r>
+      <w:r>
+        <w:t xml:space="preserve"> in</w:t>
+      </w:r>
+      <w:r>
+        <w:rPr>
+          <w:spacing w:val="-9"/>
+        </w:rPr>
+        <w:t xml:space="preserve"> </w:t>
+      </w:r>
+      <w:r>
+        <w:t>Computer Science</w:t>
+      </w:r>
+      <w:r>
+        <w:tab/>
+      </w:r>
+      <w:r>
+        <w:t xml:space="preserve">     </w:t>
+      </w:r>
+      <w:r>
+        <w:rPr>
+          <w:i/>
+          <w:sz w:val="24"/>
+        </w:rPr>
+        <w:t>Sep</w:t>
+      </w:r>
+      <w:r>
+        <w:rPr>
+          <w:i/>
+          <w:sz w:val="24"/>
+        </w:rPr>
+        <w:t>. 201</w:t>
+      </w:r>
+      <w:r>
+        <w:rPr>
+          <w:i/>
+          <w:sz w:val="24"/>
+        </w:rPr>
+        <w:t>9</w:t>
+      </w:r>
+      <w:r>
+        <w:rPr>
+          <w:i/>
+          <w:sz w:val="24"/>
+        </w:rPr>
+        <w:t xml:space="preserve"> </w:t>
+      </w:r>
+      <w:r>
+        <w:rPr>
+          <w:i/>
+          <w:sz w:val="24"/>
+        </w:rPr>
+        <w:t>–</w:t>
+      </w:r>
+      <w:r>
+        <w:rPr>
+          <w:i/>
+          <w:sz w:val="24"/>
+        </w:rPr>
+        <w:t xml:space="preserve"> </w:t>
+      </w:r>
+      <w:r>
+        <w:rPr>
+          <w:i/>
+          <w:sz w:val="24"/>
+        </w:rPr>
+        <w:t>Present</w:t>
+      </w:r>
+    </w:p>
+    <w:p>
+      <w:pPr>
+        <w:pStyle w:val="ListParagraph"/>
+        <w:numPr>
+          <w:ilvl w:val="0"/>
+          <w:numId w:val="1"/>
+        </w:numPr>
+        <w:tabs>
+          <w:tab w:val="left" w:pos="360"/>
+        </w:tabs>
+        <w:ind w:hanging="381"/>
+      </w:pPr>
+      <w:r>
+        <w:rPr>
+          <w:spacing w:val="-6"/>
+        </w:rPr>
+        <w:t>GPA:</w:t>
+      </w:r>
+      <w:r>
+        <w:rPr>
+          <w:spacing w:val="1"/>
+        </w:rPr>
+        <w:t xml:space="preserve"> </w:t>
+      </w:r>
+      <w:r>
+        <w:t>3.7</w:t>
+      </w:r>
+      <w:r>
+        <w:t>6</w:t>
+      </w:r>
+      <w:r>
+        <w:t>/4.0</w:t>
+      </w:r>
+    </w:p>
+    <w:p>
+      <w:pPr>
+        <w:pStyle w:val="ListParagraph"/>
+        <w:numPr>
+          <w:ilvl w:val="0"/>
+          <w:numId w:val="1"/>
+        </w:numPr>
+        <w:tabs>
+          <w:tab w:val="left" w:pos="360"/>
+        </w:tabs>
+        <w:ind w:hanging="381"/>
       </w:pPr>
       <w:r>
         <w:t>Dean’s List Honors</w:t>
+      </w:r>
+    </w:p>
+    <w:p>
+      <w:pPr>
+        <w:pStyle w:val="ListParagraph"/>
+        <w:numPr>
+          <w:ilvl w:val="0"/>
+          <w:numId w:val="1"/>
+        </w:numPr>
+        <w:tabs>
+          <w:tab w:val="left" w:pos="360"/>
+        </w:tabs>
+        <w:ind w:hanging="381"/>
+      </w:pPr>
+      <w:r>
+        <w:t>All As in Computer Science courses</w:t>
       </w:r>
     </w:p>
     <w:p>
@@ -413,19 +440,19 @@
           <w:tab w:val="left" w:pos="7373"/>
         </w:tabs>
         <w:spacing w:before="24"/>
-        <w:ind w:left="111"/>
-        <w:rPr>
-          <w:b/>
-          <w:i/>
-          <w:sz w:val="24"/>
-        </w:rPr>
-      </w:pPr>
-      <w:r>
-        <w:rPr>
-          <w:b/>
-          <w:sz w:val="24"/>
-        </w:rPr>
-        <w:t>Clayton High School</w:t>
+        <w:ind w:left="111" w:hanging="381"/>
+        <w:rPr>
+          <w:b/>
+          <w:i/>
+          <w:sz w:val="24"/>
+        </w:rPr>
+      </w:pPr>
+      <w:r>
+        <w:rPr>
+          <w:b/>
+          <w:sz w:val="24"/>
+        </w:rPr>
+        <w:t>Relevant Coursework</w:t>
       </w:r>
       <w:r>
         <w:rPr>
@@ -433,40 +460,6 @@
           <w:sz w:val="24"/>
         </w:rPr>
         <w:tab/>
-        <w:t xml:space="preserve">  St.</w:t>
-      </w:r>
-      <w:r>
-        <w:rPr>
-          <w:b/>
-          <w:i/>
-          <w:sz w:val="24"/>
-        </w:rPr>
-        <w:t xml:space="preserve"> Louis</w:t>
-      </w:r>
-      <w:r>
-        <w:rPr>
-          <w:b/>
-          <w:i/>
-          <w:sz w:val="24"/>
-        </w:rPr>
-        <w:t>,</w:t>
-      </w:r>
-      <w:r>
-        <w:rPr>
-          <w:b/>
-          <w:i/>
-          <w:spacing w:val="-3"/>
-          <w:sz w:val="24"/>
-        </w:rPr>
-        <w:t xml:space="preserve"> </w:t>
-      </w:r>
-      <w:r>
-        <w:rPr>
-          <w:b/>
-          <w:i/>
-          <w:sz w:val="24"/>
-        </w:rPr>
-        <w:t>MO</w:t>
       </w:r>
     </w:p>
     <w:p>
@@ -482,71 +475,18 @@
           <w:tab w:val="left" w:pos="6833"/>
         </w:tabs>
         <w:spacing w:before="29"/>
-        <w:ind w:hanging="421"/>
-        <w:rPr>
-          <w:i/>
-          <w:sz w:val="24"/>
-        </w:rPr>
-      </w:pPr>
-      <w:r>
-        <w:t>Graduated with High Academic Honors</w:t>
-      </w:r>
-      <w:r>
-        <w:t xml:space="preserve">            </w:t>
-      </w:r>
-      <w:r>
-        <w:tab/>
-      </w:r>
-      <w:r>
-        <w:rPr>
-          <w:i/>
-          <w:sz w:val="24"/>
-        </w:rPr>
-        <w:t>Aug</w:t>
-      </w:r>
-      <w:r>
-        <w:rPr>
-          <w:i/>
-          <w:sz w:val="24"/>
-        </w:rPr>
-        <w:t>. 201</w:t>
-      </w:r>
-      <w:r>
-        <w:rPr>
-          <w:i/>
-          <w:sz w:val="24"/>
-        </w:rPr>
-        <w:t>5</w:t>
-      </w:r>
-      <w:r>
-        <w:rPr>
-          <w:i/>
-          <w:sz w:val="24"/>
-        </w:rPr>
-        <w:t xml:space="preserve"> - Jun.</w:t>
-      </w:r>
-      <w:r>
-        <w:rPr>
-          <w:i/>
-          <w:spacing w:val="-3"/>
-          <w:sz w:val="24"/>
-        </w:rPr>
-        <w:t xml:space="preserve"> </w:t>
-      </w:r>
-      <w:r>
-        <w:rPr>
-          <w:i/>
-          <w:sz w:val="24"/>
-        </w:rPr>
-        <w:t>201</w:t>
-      </w:r>
-      <w:r>
-        <w:rPr>
-          <w:i/>
-          <w:sz w:val="24"/>
-        </w:rPr>
-        <w:t>9</w:t>
-      </w:r>
+        <w:ind w:hanging="381"/>
+        <w:rPr>
+          <w:iCs/>
+          <w:sz w:val="24"/>
+        </w:rPr>
+        <w:sectPr>
+          <w:type w:val="continuous"/>
+          <w:pgSz w:w="11900" w:h="16850"/>
+          <w:pgMar w:top="720" w:right="1360" w:bottom="280" w:left="1420" w:header="720" w:footer="720" w:gutter="0"/>
+          <w:cols w:space="720"/>
+        </w:sectPr>
+      </w:pPr>
     </w:p>
     <w:p>
       <w:pPr>
@@ -556,43 +496,716 @@
           <w:numId w:val="1"/>
         </w:numPr>
         <w:tabs>
-          <w:tab w:val="left" w:pos="531"/>
-          <w:tab w:val="left" w:pos="532"/>
+          <w:tab w:val="left" w:pos="360"/>
+          <w:tab w:val="left" w:pos="6833"/>
         </w:tabs>
-        <w:ind w:hanging="421"/>
-      </w:pPr>
-      <w:r>
-        <w:rPr>
-          <w:spacing w:val="-6"/>
-        </w:rPr>
-        <w:t xml:space="preserve">GPA: </w:t>
-      </w:r>
-      <w:r>
-        <w:t>3.78</w:t>
-      </w:r>
-      <w:r>
-        <w:t>/</w:t>
-      </w:r>
-      <w:r>
-        <w:t>4</w:t>
-      </w:r>
-      <w:r>
-        <w:t>.0</w:t>
+        <w:spacing w:before="29" w:line="276" w:lineRule="auto"/>
+        <w:ind w:hanging="381"/>
+        <w:rPr>
+          <w:i/>
+          <w:szCs w:val="20"/>
+        </w:rPr>
+      </w:pPr>
+      <w:r>
+        <w:rPr>
+          <w:iCs/>
+          <w:szCs w:val="20"/>
+          <w:u w:val="single"/>
+        </w:rPr>
+        <w:t>CSA</w:t>
+      </w:r>
+      <w:r>
+        <w:rPr>
+          <w:iCs/>
+          <w:szCs w:val="20"/>
+        </w:rPr>
+        <w:t xml:space="preserve"> - Computer Science Applications (</w:t>
+      </w:r>
+      <w:r>
+        <w:rPr>
+          <w:i/>
+          <w:szCs w:val="20"/>
+        </w:rPr>
+        <w:t>Java</w:t>
+      </w:r>
+      <w:r>
+        <w:rPr>
+          <w:iCs/>
+          <w:szCs w:val="20"/>
+        </w:rPr>
+        <w:t>)</w:t>
+      </w:r>
+    </w:p>
+    <w:p>
+      <w:pPr>
+        <w:pStyle w:val="ListParagraph"/>
+        <w:numPr>
+          <w:ilvl w:val="0"/>
+          <w:numId w:val="1"/>
+        </w:numPr>
+        <w:tabs>
+          <w:tab w:val="left" w:pos="360"/>
+          <w:tab w:val="left" w:pos="6833"/>
+        </w:tabs>
+        <w:spacing w:before="29" w:line="276" w:lineRule="auto"/>
+        <w:ind w:hanging="381"/>
+        <w:rPr>
+          <w:i/>
+          <w:szCs w:val="20"/>
+        </w:rPr>
+      </w:pPr>
+      <w:r>
+        <w:rPr>
+          <w:iCs/>
+          <w:szCs w:val="20"/>
+          <w:u w:val="single"/>
+        </w:rPr>
+        <w:t>CPE 123</w:t>
+      </w:r>
+      <w:r>
+        <w:rPr>
+          <w:iCs/>
+          <w:szCs w:val="20"/>
+        </w:rPr>
+        <w:t xml:space="preserve"> - Introduction to Computing (</w:t>
+      </w:r>
+      <w:r>
+        <w:rPr>
+          <w:i/>
+          <w:szCs w:val="20"/>
+        </w:rPr>
+        <w:t>JavaScript</w:t>
+      </w:r>
+      <w:r>
+        <w:rPr>
+          <w:iCs/>
+          <w:szCs w:val="20"/>
+        </w:rPr>
+        <w:t>)</w:t>
+      </w:r>
+    </w:p>
+    <w:p>
+      <w:pPr>
+        <w:pStyle w:val="ListParagraph"/>
+        <w:numPr>
+          <w:ilvl w:val="0"/>
+          <w:numId w:val="1"/>
+        </w:numPr>
+        <w:tabs>
+          <w:tab w:val="left" w:pos="360"/>
+          <w:tab w:val="left" w:pos="6833"/>
+        </w:tabs>
+        <w:spacing w:before="29" w:line="276" w:lineRule="auto"/>
+        <w:ind w:hanging="381"/>
+        <w:rPr>
+          <w:i/>
+          <w:szCs w:val="20"/>
+        </w:rPr>
+      </w:pPr>
+      <w:r>
+        <w:rPr>
+          <w:iCs/>
+          <w:szCs w:val="20"/>
+          <w:u w:val="single"/>
+        </w:rPr>
+        <w:t>CPE 101</w:t>
+      </w:r>
+      <w:r>
+        <w:rPr>
+          <w:iCs/>
+          <w:szCs w:val="20"/>
+        </w:rPr>
+        <w:t xml:space="preserve"> - Fundamentals of Computer Science (</w:t>
+      </w:r>
+      <w:r>
+        <w:rPr>
+          <w:i/>
+          <w:szCs w:val="20"/>
+        </w:rPr>
+        <w:t>Python</w:t>
+      </w:r>
+      <w:r>
+        <w:rPr>
+          <w:iCs/>
+          <w:szCs w:val="20"/>
+        </w:rPr>
+        <w:t>)</w:t>
+      </w:r>
+    </w:p>
+    <w:p>
+      <w:pPr>
+        <w:pStyle w:val="ListParagraph"/>
+        <w:numPr>
+          <w:ilvl w:val="0"/>
+          <w:numId w:val="1"/>
+        </w:numPr>
+        <w:tabs>
+          <w:tab w:val="left" w:pos="360"/>
+          <w:tab w:val="left" w:pos="6833"/>
+        </w:tabs>
+        <w:spacing w:before="29" w:line="276" w:lineRule="auto"/>
+        <w:ind w:left="0" w:hanging="381"/>
+        <w:rPr>
+          <w:i/>
+          <w:szCs w:val="20"/>
+        </w:rPr>
+      </w:pPr>
+      <w:r>
+        <w:rPr>
+          <w:iCs/>
+          <w:szCs w:val="20"/>
+          <w:u w:val="single"/>
+        </w:rPr>
+        <w:t>CPE 202</w:t>
+      </w:r>
+      <w:r>
+        <w:rPr>
+          <w:iCs/>
+          <w:szCs w:val="20"/>
+        </w:rPr>
+        <w:t xml:space="preserve"> - Data Structures (</w:t>
+      </w:r>
+      <w:r>
+        <w:rPr>
+          <w:i/>
+          <w:szCs w:val="20"/>
+        </w:rPr>
+        <w:t>Python</w:t>
+      </w:r>
+      <w:r>
+        <w:rPr>
+          <w:iCs/>
+          <w:szCs w:val="20"/>
+        </w:rPr>
+        <w:t>)</w:t>
+      </w:r>
+    </w:p>
+    <w:p>
+      <w:pPr>
+        <w:pStyle w:val="ListParagraph"/>
+        <w:numPr>
+          <w:ilvl w:val="0"/>
+          <w:numId w:val="1"/>
+        </w:numPr>
+        <w:tabs>
+          <w:tab w:val="left" w:pos="360"/>
+          <w:tab w:val="left" w:pos="6833"/>
+        </w:tabs>
+        <w:spacing w:before="29" w:line="276" w:lineRule="auto"/>
+        <w:ind w:left="0" w:hanging="381"/>
+        <w:rPr>
+          <w:i/>
+          <w:szCs w:val="20"/>
+        </w:rPr>
+      </w:pPr>
+      <w:r>
+        <w:rPr>
+          <w:iCs/>
+          <w:szCs w:val="20"/>
+          <w:u w:val="single"/>
+        </w:rPr>
+        <w:t>CPE 203</w:t>
+      </w:r>
+      <w:r>
+        <w:rPr>
+          <w:iCs/>
+          <w:szCs w:val="20"/>
+        </w:rPr>
+        <w:t xml:space="preserve"> - Project based Object</w:t>
+      </w:r>
+      <w:r>
+        <w:rPr>
+          <w:iCs/>
+          <w:szCs w:val="20"/>
+        </w:rPr>
+        <w:t xml:space="preserve"> </w:t>
+      </w:r>
+      <w:r>
+        <w:rPr>
+          <w:iCs/>
+          <w:szCs w:val="20"/>
+        </w:rPr>
+        <w:t>Oriented Programming and Design (</w:t>
+      </w:r>
+      <w:r>
+        <w:rPr>
+          <w:i/>
+          <w:szCs w:val="20"/>
+        </w:rPr>
+        <w:t>Java</w:t>
+      </w:r>
+      <w:r>
+        <w:rPr>
+          <w:iCs/>
+          <w:szCs w:val="20"/>
+        </w:rPr>
+        <w:t>)</w:t>
+      </w:r>
+    </w:p>
+    <w:p>
+      <w:pPr>
+        <w:pStyle w:val="ListParagraph"/>
+        <w:numPr>
+          <w:ilvl w:val="0"/>
+          <w:numId w:val="1"/>
+        </w:numPr>
+        <w:tabs>
+          <w:tab w:val="left" w:pos="360"/>
+          <w:tab w:val="left" w:pos="6833"/>
+        </w:tabs>
+        <w:spacing w:before="29" w:line="276" w:lineRule="auto"/>
+        <w:ind w:left="0" w:hanging="381"/>
+        <w:rPr>
+          <w:i/>
+          <w:szCs w:val="20"/>
+        </w:rPr>
+      </w:pPr>
+      <w:r>
+        <w:rPr>
+          <w:iCs/>
+          <w:szCs w:val="20"/>
+          <w:u w:val="single"/>
+        </w:rPr>
+        <w:t>CSC 225</w:t>
+      </w:r>
+      <w:r>
+        <w:rPr>
+          <w:iCs/>
+          <w:szCs w:val="20"/>
+        </w:rPr>
+        <w:t xml:space="preserve"> - Computer Organization (</w:t>
+      </w:r>
+      <w:r>
+        <w:rPr>
+          <w:i/>
+          <w:szCs w:val="20"/>
+        </w:rPr>
+        <w:t>RISC-V &amp; C/C++)</w:t>
       </w:r>
     </w:p>
     <w:p>
       <w:pPr>
         <w:pStyle w:val="Heading1"/>
-      </w:pPr>
-      <w:r>
-        <w:pict w14:anchorId="7FADE83B">
-          <v:group id="_x0000_s1032" style="position:absolute;left:0;text-align:left;margin-left:76.6pt;margin-top:16pt;width:440.85pt;height:1.5pt;z-index:15729152;mso-position-horizontal-relative:page" coordorigin="1532,320" coordsize="8817,30">
-            <v:shape id="_x0000_s1034" style="position:absolute;left:3625;top:340;width:6719;height:2" coordorigin="3625,340" coordsize="6719,0" o:spt="100" adj="0,,0" path="m3625,340r560,m5720,340r3644,m9644,340r699,e" filled="f" strokeweight=".31203mm">
+        <w:sectPr>
+          <w:type w:val="continuous"/>
+          <w:pgSz w:w="11900" w:h="16850"/>
+          <w:pgMar w:top="720" w:right="1360" w:bottom="280" w:left="1420" w:header="720" w:footer="720" w:gutter="0"/>
+          <w:cols w:num="2" w:space="720"/>
+        </w:sectPr>
+      </w:pPr>
+    </w:p>
+    <w:p>
+      <w:pPr>
+        <w:pStyle w:val="Heading1"/>
+        <w:ind w:left="-540"/>
+      </w:pPr>
+      <w:r>
+        <w:rPr>
+          <w:noProof/>
+        </w:rPr>
+        <w:pict w14:anchorId="48A09291">
+          <v:group id="_x0000_s1050" style="position:absolute;left:0;text-align:left;margin-left:41.3pt;margin-top:16.15pt;width:483.85pt;height:1.35pt;z-index:251663360;mso-position-horizontal-relative:page;mso-width-relative:margin" coordorigin="1531,319" coordsize="10336,27">
+            <v:shape id="_x0000_s1051" style="position:absolute;left:3625;top:340;width:6719;height:2" coordorigin="3625,340" coordsize="6719,0" o:spt="100" adj="0,,0" path="m3625,340r560,m5720,340r3644,m9644,340r699,e" filled="f" strokeweight=".31203mm">
               <v:stroke joinstyle="round"/>
               <v:formulas/>
               <v:path arrowok="t" o:connecttype="segments"/>
             </v:shape>
-            <v:rect id="_x0000_s1033" style="position:absolute;left:1531;top:319;width:8817;height:27" fillcolor="black" stroked="f"/>
+            <v:rect id="_x0000_s1052" style="position:absolute;left:1531;top:319;width:10336;height:27" fillcolor="black" stroked="f"/>
+            <w10:wrap anchorx="page"/>
+          </v:group>
+        </w:pict>
+      </w:r>
+      <w:r>
+        <w:t>Selected Projects</w:t>
+      </w:r>
+    </w:p>
+    <w:p>
+      <w:pPr>
+        <w:tabs>
+          <w:tab w:val="left" w:pos="6893"/>
+        </w:tabs>
+        <w:spacing w:before="29"/>
+        <w:ind w:left="-270"/>
+        <w:rPr>
+          <w:b/>
+          <w:sz w:val="24"/>
+        </w:rPr>
+      </w:pPr>
+      <w:r>
+        <w:rPr>
+          <w:b/>
+          <w:sz w:val="24"/>
+        </w:rPr>
+        <w:t>Concordance</w:t>
+      </w:r>
+      <w:r>
+        <w:rPr>
+          <w:b/>
+          <w:sz w:val="24"/>
+        </w:rPr>
+        <w:tab/>
+      </w:r>
+      <w:r>
+        <w:rPr>
+          <w:b/>
+          <w:sz w:val="24"/>
+        </w:rPr>
+        <w:tab/>
+        <w:t xml:space="preserve">         </w:t>
+      </w:r>
+      <w:r>
+        <w:rPr>
+          <w:i/>
+          <w:sz w:val="24"/>
+        </w:rPr>
+        <w:t>Spring</w:t>
+      </w:r>
+      <w:r>
+        <w:rPr>
+          <w:i/>
+          <w:spacing w:val="-13"/>
+          <w:sz w:val="24"/>
+        </w:rPr>
+        <w:t xml:space="preserve"> </w:t>
+      </w:r>
+      <w:r>
+        <w:rPr>
+          <w:i/>
+          <w:sz w:val="24"/>
+        </w:rPr>
+        <w:t>2020</w:t>
+      </w:r>
+    </w:p>
+    <w:p>
+      <w:pPr>
+        <w:pStyle w:val="ListParagraph"/>
+        <w:numPr>
+          <w:ilvl w:val="0"/>
+          <w:numId w:val="2"/>
+        </w:numPr>
+        <w:tabs>
+          <w:tab w:val="left" w:pos="270"/>
+        </w:tabs>
+        <w:spacing w:before="29" w:line="264" w:lineRule="auto"/>
+        <w:ind w:left="270" w:right="171" w:hanging="180"/>
+      </w:pPr>
+      <w:r>
+        <w:t>Developed a program based in Python, which takes a txt file of text and a txt file of stop words, generates a word concordance in alphabetical order with line numbers (excluding stop words), which then outputs as a txt file.</w:t>
+      </w:r>
+    </w:p>
+    <w:p>
+      <w:pPr>
+        <w:pStyle w:val="ListParagraph"/>
+        <w:numPr>
+          <w:ilvl w:val="0"/>
+          <w:numId w:val="2"/>
+        </w:numPr>
+        <w:tabs>
+          <w:tab w:val="left" w:pos="270"/>
+        </w:tabs>
+        <w:spacing w:before="29" w:line="264" w:lineRule="auto"/>
+        <w:ind w:left="270" w:right="171" w:hanging="180"/>
+      </w:pPr>
+      <w:r>
+        <w:t>This program implements hash tables, Horner’s rule to calculate hash efficiently, keys and Open Addressing using quadratic probing for collision resolution.</w:t>
+      </w:r>
+    </w:p>
+    <w:p>
+      <w:pPr>
+        <w:tabs>
+          <w:tab w:val="left" w:pos="6893"/>
+        </w:tabs>
+        <w:spacing w:line="275" w:lineRule="exact"/>
+        <w:ind w:left="-270"/>
+        <w:rPr>
+          <w:i/>
+          <w:spacing w:val="-7"/>
+          <w:sz w:val="24"/>
+        </w:rPr>
+      </w:pPr>
+      <w:r>
+        <w:rPr>
+          <w:b/>
+          <w:sz w:val="24"/>
+        </w:rPr>
+        <w:t>Huffman Program</w:t>
+      </w:r>
+      <w:r>
+        <w:rPr>
+          <w:b/>
+          <w:sz w:val="24"/>
+        </w:rPr>
+        <w:tab/>
+      </w:r>
+      <w:r>
+        <w:rPr>
+          <w:b/>
+          <w:sz w:val="24"/>
+        </w:rPr>
+        <w:tab/>
+        <w:t xml:space="preserve">          </w:t>
+      </w:r>
+      <w:r>
+        <w:rPr>
+          <w:i/>
+          <w:spacing w:val="-7"/>
+          <w:sz w:val="24"/>
+        </w:rPr>
+        <w:t>Spring 2020</w:t>
+      </w:r>
+    </w:p>
+    <w:p>
+      <w:pPr>
+        <w:pStyle w:val="ListParagraph"/>
+        <w:numPr>
+          <w:ilvl w:val="0"/>
+          <w:numId w:val="3"/>
+        </w:numPr>
+        <w:tabs>
+          <w:tab w:val="left" w:pos="270"/>
+          <w:tab w:val="left" w:pos="360"/>
+        </w:tabs>
+        <w:spacing w:line="264" w:lineRule="auto"/>
+        <w:ind w:left="270" w:right="165" w:hanging="180"/>
+      </w:pPr>
+      <w:r>
+        <w:t>Program in Python which can encode and decode a txt file.</w:t>
+      </w:r>
+    </w:p>
+    <w:p>
+      <w:pPr>
+        <w:pStyle w:val="ListParagraph"/>
+        <w:numPr>
+          <w:ilvl w:val="0"/>
+          <w:numId w:val="3"/>
+        </w:numPr>
+        <w:tabs>
+          <w:tab w:val="left" w:pos="270"/>
+          <w:tab w:val="left" w:pos="360"/>
+        </w:tabs>
+        <w:spacing w:line="264" w:lineRule="auto"/>
+        <w:ind w:left="270" w:right="165" w:hanging="180"/>
+      </w:pPr>
+      <w:r>
+        <w:t>Encoding: Counts the frequency of characters, creates nodes, constructs a Huffman tree from the nodes, builds an array for the character codes, and outputs a txt file of the encoded txt file in bits.</w:t>
+      </w:r>
+    </w:p>
+    <w:p>
+      <w:pPr>
+        <w:pStyle w:val="ListParagraph"/>
+        <w:numPr>
+          <w:ilvl w:val="0"/>
+          <w:numId w:val="3"/>
+        </w:numPr>
+        <w:tabs>
+          <w:tab w:val="left" w:pos="270"/>
+          <w:tab w:val="left" w:pos="360"/>
+        </w:tabs>
+        <w:spacing w:line="264" w:lineRule="auto"/>
+        <w:ind w:left="270" w:right="165" w:hanging="180"/>
+      </w:pPr>
+      <w:r>
+        <w:t>Decoding: Given an encoded txt file, parses the header, creates a frequency list, uses the frequency list to recreate the Huffman tree from encoding, and outputs a txt file with the decoded text.</w:t>
+      </w:r>
+    </w:p>
+    <w:p>
+      <w:pPr>
+        <w:tabs>
+          <w:tab w:val="left" w:pos="6833"/>
+        </w:tabs>
+        <w:spacing w:line="274" w:lineRule="exact"/>
+        <w:ind w:left="-270"/>
+        <w:rPr>
+          <w:i/>
+          <w:spacing w:val="-5"/>
+          <w:sz w:val="24"/>
+        </w:rPr>
+      </w:pPr>
+      <w:r>
+        <w:rPr>
+          <w:b/>
+          <w:sz w:val="24"/>
+        </w:rPr>
+        <w:t>Personal Website</w:t>
+      </w:r>
+      <w:r>
+        <w:rPr>
+          <w:i/>
+          <w:spacing w:val="-5"/>
+          <w:sz w:val="24"/>
+        </w:rPr>
+        <w:tab/>
+        <w:t xml:space="preserve">                 Winter 2020</w:t>
+      </w:r>
+    </w:p>
+    <w:p>
+      <w:pPr>
+        <w:pStyle w:val="ListParagraph"/>
+        <w:numPr>
+          <w:ilvl w:val="0"/>
+          <w:numId w:val="4"/>
+        </w:numPr>
+        <w:tabs>
+          <w:tab w:val="left" w:pos="270"/>
+        </w:tabs>
+        <w:spacing w:before="31" w:line="264" w:lineRule="auto"/>
+        <w:ind w:left="270" w:right="165" w:hanging="180"/>
+      </w:pPr>
+      <w:r>
+        <w:t>Used HTML, CSS and JavaScript to create my own personal website to showcase education, personal projects, resume, and contact information. (</w:t>
+      </w:r>
+      <w:hyperlink r:id="rId11" w:history="1">
+        <w:r>
+          <w:rPr>
+            <w:rStyle w:val="Hyperlink"/>
+          </w:rPr>
+          <w:t>https://j0hnson-he.github.io/</w:t>
+        </w:r>
+      </w:hyperlink>
+      <w:r>
+        <w:t>)</w:t>
+      </w:r>
+    </w:p>
+    <w:p>
+      <w:pPr>
+        <w:tabs>
+          <w:tab w:val="left" w:pos="6953"/>
+        </w:tabs>
+        <w:spacing w:before="44"/>
+        <w:ind w:left="-270"/>
+        <w:rPr>
+          <w:i/>
+          <w:sz w:val="24"/>
+        </w:rPr>
+      </w:pPr>
+      <w:r>
+        <w:rPr>
+          <w:b/>
+          <w:sz w:val="24"/>
+        </w:rPr>
+        <w:t>Animation Project</w:t>
+      </w:r>
+      <w:r>
+        <w:rPr>
+          <w:b/>
+          <w:sz w:val="24"/>
+        </w:rPr>
+        <w:tab/>
+      </w:r>
+      <w:r>
+        <w:rPr>
+          <w:b/>
+          <w:sz w:val="24"/>
+        </w:rPr>
+        <w:tab/>
+        <w:t xml:space="preserve">              </w:t>
+      </w:r>
+      <w:r>
+        <w:rPr>
+          <w:i/>
+          <w:spacing w:val="-7"/>
+          <w:sz w:val="24"/>
+        </w:rPr>
+        <w:t xml:space="preserve">Fall </w:t>
+      </w:r>
+      <w:r>
+        <w:rPr>
+          <w:i/>
+          <w:spacing w:val="-24"/>
+          <w:sz w:val="24"/>
+        </w:rPr>
+        <w:t>2019</w:t>
+      </w:r>
+    </w:p>
+    <w:p>
+      <w:pPr>
+        <w:pStyle w:val="ListParagraph"/>
+        <w:numPr>
+          <w:ilvl w:val="0"/>
+          <w:numId w:val="4"/>
+        </w:numPr>
+        <w:tabs>
+          <w:tab w:val="left" w:pos="270"/>
+        </w:tabs>
+        <w:spacing w:before="74"/>
+        <w:ind w:left="270" w:hanging="180"/>
+      </w:pPr>
+      <w:r>
+        <w:t>Used</w:t>
+      </w:r>
+      <w:r>
+        <w:rPr>
+          <w:spacing w:val="-16"/>
+        </w:rPr>
+        <w:t xml:space="preserve"> </w:t>
+      </w:r>
+      <w:r>
+        <w:t>Java</w:t>
+      </w:r>
+      <w:r>
+        <w:rPr>
+          <w:spacing w:val="-13"/>
+        </w:rPr>
+        <w:t xml:space="preserve"> </w:t>
+      </w:r>
+      <w:r>
+        <w:t>Script, CSS, and HTML</w:t>
+      </w:r>
+      <w:r>
+        <w:rPr>
+          <w:spacing w:val="-13"/>
+        </w:rPr>
+        <w:t xml:space="preserve"> </w:t>
+      </w:r>
+      <w:r>
+        <w:t>to</w:t>
+      </w:r>
+      <w:r>
+        <w:rPr>
+          <w:spacing w:val="-16"/>
+        </w:rPr>
+        <w:t xml:space="preserve"> </w:t>
+      </w:r>
+      <w:r>
+        <w:t>create</w:t>
+      </w:r>
+      <w:r>
+        <w:rPr>
+          <w:spacing w:val="-16"/>
+        </w:rPr>
+        <w:t xml:space="preserve"> </w:t>
+      </w:r>
+      <w:r>
+        <w:t>an</w:t>
+      </w:r>
+      <w:r>
+        <w:rPr>
+          <w:spacing w:val="-15"/>
+        </w:rPr>
+        <w:t xml:space="preserve"> </w:t>
+      </w:r>
+      <w:r>
+        <w:t>animation story with multiple scenes, particle systems, random generation, and interactive aspects.</w:t>
+      </w:r>
+    </w:p>
+    <w:p>
+      <w:pPr>
+        <w:pStyle w:val="Heading1"/>
+        <w:spacing w:before="2"/>
+        <w:ind w:left="-540"/>
+      </w:pPr>
+      <w:r>
+        <w:rPr>
+          <w:noProof/>
+        </w:rPr>
+        <w:pict w14:anchorId="48A09291">
+          <v:group id="_x0000_s1053" style="position:absolute;left:0;text-align:left;margin-left:42.45pt;margin-top:14.45pt;width:483.85pt;height:1.35pt;z-index:251664384;mso-position-horizontal-relative:page;mso-width-relative:margin" coordorigin="1531,319" coordsize="10336,27">
+            <v:shape id="_x0000_s1054" style="position:absolute;left:3625;top:340;width:6719;height:2" coordorigin="3625,340" coordsize="6719,0" o:spt="100" adj="0,,0" path="m3625,340r560,m5720,340r3644,m9644,340r699,e" filled="f" strokeweight=".31203mm">
+              <v:stroke joinstyle="round"/>
+              <v:formulas/>
+              <v:path arrowok="t" o:connecttype="segments"/>
+            </v:shape>
+            <v:rect id="_x0000_s1055" style="position:absolute;left:1531;top:319;width:10336;height:27" fillcolor="black" stroked="f"/>
             <w10:wrap anchorx="page"/>
           </v:group>
         </w:pict>
@@ -634,15 +1247,7 @@
           <w:i/>
           <w:sz w:val="24"/>
         </w:rPr>
-        <w:t>St. Louis</w:t>
-      </w:r>
-      <w:r>
-        <w:rPr>
-          <w:b/>
-          <w:i/>
-          <w:sz w:val="24"/>
-        </w:rPr>
-        <w:t>,</w:t>
+        <w:t>St. Louis,</w:t>
       </w:r>
       <w:r>
         <w:rPr>
@@ -671,28 +1276,11 @@
         </w:tabs>
       </w:pPr>
       <w:r>
-        <w:t xml:space="preserve">Web Development, </w:t>
-      </w:r>
-      <w:r>
-        <w:t>Shipping</w:t>
-      </w:r>
-      <w:r>
-        <w:t>/</w:t>
-      </w:r>
-      <w:r>
-        <w:t>Storage</w:t>
+        <w:t>Web Development, Shipping/Storage</w:t>
       </w:r>
       <w:r>
         <w:tab/>
-      </w:r>
-      <w:r>
-        <w:t>May. 201</w:t>
-      </w:r>
-      <w:r>
-        <w:t>5</w:t>
-      </w:r>
-      <w:r>
-        <w:t xml:space="preserve"> - Aug.</w:t>
+        <w:t>May. 2015 - Aug.</w:t>
       </w:r>
       <w:r>
         <w:rPr>
@@ -701,10 +1289,7 @@
         <w:t xml:space="preserve"> </w:t>
       </w:r>
       <w:r>
-        <w:t>20</w:t>
-      </w:r>
-      <w:r>
-        <w:t>20</w:t>
+        <w:t>2020</w:t>
       </w:r>
     </w:p>
     <w:p>
@@ -722,19 +1307,10 @@
         <w:ind w:right="170"/>
       </w:pPr>
       <w:r>
-        <w:t xml:space="preserve">Worked in </w:t>
-      </w:r>
-      <w:r>
-        <w:t>a solar and green energy</w:t>
-      </w:r>
-      <w:r>
-        <w:t xml:space="preserve"> company as a part time job during studies</w:t>
-      </w:r>
-      <w:r>
-        <w:t>.</w:t>
-      </w:r>
-      <w:r>
-        <w:t xml:space="preserve"> </w:t>
+        <w:t>Helped d</w:t>
+      </w:r>
+      <w:r>
+        <w:t>evelop an ecommerce website for ease of access and shopping for online customers.</w:t>
       </w:r>
     </w:p>
     <w:p>
@@ -744,24 +1320,6 @@
           <w:ilvl w:val="0"/>
           <w:numId w:val="1"/>
         </w:numPr>
-        <w:tabs>
-          <w:tab w:val="left" w:pos="531"/>
-          <w:tab w:val="left" w:pos="532"/>
-        </w:tabs>
-        <w:spacing w:before="30" w:line="264" w:lineRule="auto"/>
-        <w:ind w:right="170"/>
-      </w:pPr>
-      <w:r>
-        <w:t>Created and developed an ecommerce website for ease of access and shopping for online customers.</w:t>
-      </w:r>
-    </w:p>
-    <w:p>
-      <w:pPr>
-        <w:pStyle w:val="ListParagraph"/>
-        <w:numPr>
-          <w:ilvl w:val="0"/>
-          <w:numId w:val="1"/>
-        </w:numPr>
       </w:pPr>
       <w:r>
         <w:t>Fulfilled</w:t>
@@ -773,19 +1331,13 @@
         <w:t>and quickly shipped orders</w:t>
       </w:r>
       <w:r>
-        <w:t xml:space="preserve"> with accuracy in a stressful and fast paced environment</w:t>
-      </w:r>
-      <w:r>
-        <w:t xml:space="preserve">, managed and organized storage in the most </w:t>
-      </w:r>
-      <w:r>
-        <w:t>spatially</w:t>
-      </w:r>
-      <w:r>
-        <w:t xml:space="preserve"> efficient manner</w:t>
-      </w:r>
-      <w:r>
-        <w:t>.</w:t>
+        <w:t xml:space="preserve"> with accuracy</w:t>
+      </w:r>
+      <w:r>
+        <w:t xml:space="preserve">, </w:t>
+      </w:r>
+      <w:r>
+        <w:t>managed and organized storage in the most spatially efficient manner.</w:t>
       </w:r>
     </w:p>
     <w:p>
@@ -821,15 +1373,7 @@
           <w:i/>
           <w:sz w:val="24"/>
         </w:rPr>
-        <w:t>St. Louis</w:t>
-      </w:r>
-      <w:r>
-        <w:rPr>
-          <w:b/>
-          <w:i/>
-          <w:sz w:val="24"/>
-        </w:rPr>
-        <w:t>,</w:t>
+        <w:t>St. Louis,</w:t>
       </w:r>
       <w:r>
         <w:rPr>
@@ -880,19 +1424,7 @@
       </w:r>
       <w:r>
         <w:tab/>
-        <w:t>Jul. 201</w:t>
-      </w:r>
-      <w:r>
-        <w:t>8</w:t>
-      </w:r>
-      <w:r>
-        <w:t xml:space="preserve"> - </w:t>
-      </w:r>
-      <w:r>
-        <w:t>Aug</w:t>
-      </w:r>
-      <w:r>
-        <w:t>.</w:t>
+        <w:t>Jul. 2018 - Aug.</w:t>
       </w:r>
       <w:r>
         <w:rPr>
@@ -901,10 +1433,7 @@
         <w:t xml:space="preserve"> </w:t>
       </w:r>
       <w:r>
-        <w:t>201</w:t>
-      </w:r>
-      <w:r>
-        <w:t>8</w:t>
+        <w:t>2018</w:t>
       </w:r>
     </w:p>
     <w:p>
@@ -922,709 +1451,58 @@
         <w:ind w:right="167"/>
       </w:pPr>
       <w:r>
-        <w:t>Attended a summer software development workshop</w:t>
-      </w:r>
-      <w:r>
-        <w:t xml:space="preserve">, </w:t>
-      </w:r>
-      <w:r>
-        <w:t xml:space="preserve">deepened understanding of </w:t>
+        <w:t xml:space="preserve">Attended a summer software development workshop, deepened understanding of </w:t>
+      </w:r>
+      <w:r>
+        <w:t xml:space="preserve">the whole </w:t>
       </w:r>
       <w:r>
         <w:t>software development life cycle</w:t>
       </w:r>
       <w:r>
-        <w:t xml:space="preserve">, </w:t>
-      </w:r>
-      <w:r>
-        <w:t>coding, cyber security, automation, big data, AI</w:t>
-      </w:r>
-      <w:r>
-        <w:t xml:space="preserve">, </w:t>
-      </w:r>
-      <w:r>
-        <w:t>debugging, product development</w:t>
-      </w:r>
-      <w:r>
-        <w:t xml:space="preserve">, </w:t>
-      </w:r>
-      <w:r>
-        <w:t>technical consulting</w:t>
-      </w:r>
-      <w:r>
-        <w:t xml:space="preserve"> and </w:t>
-      </w:r>
-      <w:r>
-        <w:t>technology innovation</w:t>
-      </w:r>
-      <w:r>
-        <w:t>.</w:t>
-      </w:r>
-    </w:p>
-    <w:p>
-      <w:pPr>
-        <w:pStyle w:val="ListParagraph"/>
-        <w:numPr>
-          <w:ilvl w:val="0"/>
-          <w:numId w:val="1"/>
-        </w:numPr>
+        <w:t xml:space="preserve"> and</w:t>
+      </w:r>
+      <w:r>
+        <w:t xml:space="preserve"> shadowed many roles including software developers, debuggers, scrum masters, technical leads, product delivery and more.</w:t>
+      </w:r>
+    </w:p>
+    <w:p>
+      <w:pPr>
+        <w:pStyle w:val="Heading1"/>
         <w:tabs>
-          <w:tab w:val="left" w:pos="531"/>
-          <w:tab w:val="left" w:pos="532"/>
+          <w:tab w:val="left" w:pos="8805"/>
         </w:tabs>
-        <w:spacing w:before="0"/>
-        <w:ind w:hanging="421"/>
-      </w:pPr>
-      <w:r>
-        <w:t xml:space="preserve">Job shadowed </w:t>
-      </w:r>
-      <w:r>
-        <w:t xml:space="preserve">many </w:t>
-      </w:r>
-      <w:r>
-        <w:t xml:space="preserve">roles </w:t>
-      </w:r>
-      <w:r>
-        <w:t xml:space="preserve">on the Digital Payment team </w:t>
-      </w:r>
-      <w:r>
-        <w:t xml:space="preserve">including software developers, </w:t>
-      </w:r>
-      <w:r>
-        <w:t xml:space="preserve">debuggers, scrum masters, technical leads, </w:t>
-      </w:r>
-      <w:r>
-        <w:t>product delivery and more</w:t>
-      </w:r>
-      <w:r>
-        <w:t>.</w:t>
-      </w:r>
-    </w:p>
-    <w:p>
-      <w:pPr>
-        <w:pStyle w:val="Heading1"/>
-        <w:spacing w:before="2"/>
-      </w:pPr>
-      <w:r>
-        <w:pict w14:anchorId="4DB309FB">
-          <v:group id="_x0000_s1029" style="position:absolute;left:0;text-align:left;margin-left:76.6pt;margin-top:14.75pt;width:441.95pt;height:1.5pt;z-index:15729664;mso-position-horizontal-relative:page" coordorigin="1532,295" coordsize="8839,30">
-            <v:shape id="_x0000_s1031" style="position:absolute;left:5629;top:315;width:4741;height:2" coordorigin="5629,315" coordsize="4741,0" o:spt="100" adj="0,,0" path="m5629,315r2239,m8283,315r978,m10090,315r279,e" filled="f" strokeweight=".31203mm">
+        <w:ind w:left="-540"/>
+      </w:pPr>
+      <w:r>
+        <w:rPr>
+          <w:noProof/>
+        </w:rPr>
+        <w:pict w14:anchorId="48A09291">
+          <v:group id="_x0000_s1059" style="position:absolute;left:0;text-align:left;margin-left:41.45pt;margin-top:15.65pt;width:483.85pt;height:1.35pt;z-index:251665408;mso-position-horizontal-relative:page;mso-width-relative:margin" coordorigin="1531,319" coordsize="10336,27">
+            <v:shape id="_x0000_s1060" style="position:absolute;left:3625;top:340;width:6719;height:2" coordorigin="3625,340" coordsize="6719,0" o:spt="100" adj="0,,0" path="m3625,340r560,m5720,340r3644,m9644,340r699,e" filled="f" strokeweight=".31203mm">
               <v:stroke joinstyle="round"/>
               <v:formulas/>
               <v:path arrowok="t" o:connecttype="segments"/>
             </v:shape>
-            <v:rect id="_x0000_s1030" style="position:absolute;left:1531;top:294;width:8839;height:27" fillcolor="black" stroked="f"/>
+            <v:rect id="_x0000_s1061" style="position:absolute;left:1531;top:319;width:10336;height:27" fillcolor="black" stroked="f"/>
             <w10:wrap anchorx="page"/>
           </v:group>
         </w:pict>
       </w:r>
       <w:r>
-        <w:t>Selected Projects</w:t>
-      </w:r>
-    </w:p>
-    <w:p>
-      <w:pPr>
-        <w:tabs>
-          <w:tab w:val="left" w:pos="6893"/>
-        </w:tabs>
-        <w:spacing w:before="29"/>
-        <w:ind w:left="111"/>
-        <w:rPr>
-          <w:i/>
-          <w:sz w:val="24"/>
-        </w:rPr>
-      </w:pPr>
-      <w:r>
-        <w:rPr>
-          <w:b/>
-          <w:sz w:val="24"/>
-        </w:rPr>
-        <w:t>Concordance</w:t>
-      </w:r>
-      <w:r>
-        <w:rPr>
-          <w:b/>
-          <w:sz w:val="24"/>
-        </w:rPr>
-        <w:tab/>
-      </w:r>
-      <w:r>
-        <w:rPr>
-          <w:b/>
-          <w:sz w:val="24"/>
-        </w:rPr>
-        <w:tab/>
-        <w:t xml:space="preserve">         </w:t>
-      </w:r>
-      <w:r>
-        <w:rPr>
-          <w:i/>
-          <w:sz w:val="24"/>
-        </w:rPr>
-        <w:t>Spring</w:t>
-      </w:r>
-      <w:r>
-        <w:rPr>
-          <w:i/>
-          <w:spacing w:val="-13"/>
-          <w:sz w:val="24"/>
-        </w:rPr>
-        <w:t xml:space="preserve"> </w:t>
-      </w:r>
-      <w:r>
-        <w:rPr>
-          <w:i/>
-          <w:sz w:val="24"/>
-        </w:rPr>
-        <w:t>20</w:t>
-      </w:r>
-      <w:r>
-        <w:rPr>
-          <w:i/>
-          <w:sz w:val="24"/>
-        </w:rPr>
-        <w:t>20</w:t>
-      </w:r>
-    </w:p>
-    <w:p>
-      <w:pPr>
-        <w:pStyle w:val="ListParagraph"/>
-        <w:numPr>
-          <w:ilvl w:val="0"/>
-          <w:numId w:val="1"/>
-        </w:numPr>
-        <w:tabs>
-          <w:tab w:val="left" w:pos="531"/>
-          <w:tab w:val="left" w:pos="532"/>
-        </w:tabs>
-        <w:spacing w:before="29" w:line="264" w:lineRule="auto"/>
-        <w:ind w:right="171"/>
-      </w:pPr>
-      <w:r>
-        <w:t xml:space="preserve">Developed a </w:t>
-      </w:r>
-      <w:r>
-        <w:t>program</w:t>
-      </w:r>
-      <w:r>
-        <w:t xml:space="preserve"> based </w:t>
-      </w:r>
-      <w:r>
-        <w:t>in</w:t>
-      </w:r>
-      <w:r>
-        <w:t xml:space="preserve"> </w:t>
-      </w:r>
-      <w:r>
-        <w:t>Python</w:t>
-      </w:r>
-      <w:r>
-        <w:t xml:space="preserve">, which </w:t>
-      </w:r>
-      <w:r>
-        <w:t>takes</w:t>
-      </w:r>
-      <w:r>
-        <w:t xml:space="preserve"> </w:t>
-      </w:r>
-      <w:r>
-        <w:t>a txt file of text and a txt file of stop words</w:t>
-      </w:r>
-      <w:r>
-        <w:t xml:space="preserve">, </w:t>
-      </w:r>
-      <w:r>
-        <w:t>generates a word concordance in alphabetical order with line numbers (excluding stop words), which then outputs as a txt file.</w:t>
-      </w:r>
-    </w:p>
-    <w:p>
-      <w:pPr>
-        <w:pStyle w:val="ListParagraph"/>
-        <w:numPr>
-          <w:ilvl w:val="0"/>
-          <w:numId w:val="1"/>
-        </w:numPr>
-        <w:tabs>
-          <w:tab w:val="left" w:pos="531"/>
-          <w:tab w:val="left" w:pos="532"/>
-        </w:tabs>
-        <w:spacing w:before="29" w:line="264" w:lineRule="auto"/>
-        <w:ind w:right="171"/>
-      </w:pPr>
-      <w:r>
-        <w:t xml:space="preserve">This program implements hash tables, </w:t>
-      </w:r>
-      <w:r>
-        <w:t xml:space="preserve">Horner’s rule to calculate hash efficiently, </w:t>
-      </w:r>
-      <w:r>
-        <w:t>keys and</w:t>
-      </w:r>
-      <w:r>
-        <w:t xml:space="preserve"> Open Addressing using quadratic probing for </w:t>
-      </w:r>
-      <w:r>
-        <w:t>collision resolution.</w:t>
-      </w:r>
-    </w:p>
-    <w:p>
-      <w:pPr>
-        <w:tabs>
-          <w:tab w:val="left" w:pos="6893"/>
-        </w:tabs>
-        <w:spacing w:line="275" w:lineRule="exact"/>
-        <w:ind w:left="111"/>
-        <w:rPr>
-          <w:i/>
-          <w:sz w:val="24"/>
-        </w:rPr>
-      </w:pPr>
-      <w:r>
-        <w:rPr>
-          <w:b/>
-          <w:sz w:val="24"/>
-        </w:rPr>
-        <w:t>Huffman Program</w:t>
-      </w:r>
-      <w:r>
-        <w:rPr>
-          <w:b/>
-          <w:sz w:val="24"/>
-        </w:rPr>
-        <w:tab/>
-      </w:r>
-      <w:r>
-        <w:rPr>
-          <w:b/>
-          <w:sz w:val="24"/>
-        </w:rPr>
-        <w:tab/>
-        <w:t xml:space="preserve">          </w:t>
-      </w:r>
-      <w:r>
-        <w:rPr>
-          <w:i/>
-          <w:spacing w:val="-7"/>
-          <w:sz w:val="24"/>
-        </w:rPr>
-        <w:t>Spring 2020</w:t>
-      </w:r>
-    </w:p>
-    <w:p>
-      <w:pPr>
-        <w:pStyle w:val="ListParagraph"/>
-        <w:numPr>
-          <w:ilvl w:val="0"/>
-          <w:numId w:val="1"/>
-        </w:numPr>
-        <w:tabs>
-          <w:tab w:val="left" w:pos="531"/>
-          <w:tab w:val="left" w:pos="532"/>
-        </w:tabs>
-        <w:spacing w:line="264" w:lineRule="auto"/>
-        <w:ind w:right="165"/>
-      </w:pPr>
-      <w:r>
-        <w:t>Program in Python which can encode and decode a txt file.</w:t>
-      </w:r>
-    </w:p>
-    <w:p>
-      <w:pPr>
-        <w:pStyle w:val="ListParagraph"/>
-        <w:numPr>
-          <w:ilvl w:val="0"/>
-          <w:numId w:val="1"/>
-        </w:numPr>
-        <w:tabs>
-          <w:tab w:val="left" w:pos="531"/>
-          <w:tab w:val="left" w:pos="532"/>
-        </w:tabs>
-        <w:spacing w:line="264" w:lineRule="auto"/>
-        <w:ind w:right="165"/>
-      </w:pPr>
-      <w:r>
-        <w:t>Encod</w:t>
-      </w:r>
-      <w:r>
-        <w:t>ing: C</w:t>
-      </w:r>
-      <w:r>
-        <w:t>ount</w:t>
-      </w:r>
-      <w:r>
-        <w:t>s</w:t>
-      </w:r>
-      <w:r>
-        <w:t xml:space="preserve"> the frequency</w:t>
-      </w:r>
-      <w:r>
-        <w:t xml:space="preserve"> of characters</w:t>
-      </w:r>
-      <w:r>
-        <w:t>, create</w:t>
-      </w:r>
-      <w:r>
-        <w:t>s</w:t>
-      </w:r>
-      <w:r>
-        <w:t xml:space="preserve"> nodes, construct</w:t>
-      </w:r>
-      <w:r>
-        <w:t>s</w:t>
-      </w:r>
-      <w:r>
-        <w:t xml:space="preserve"> a Huffman tree from the nodes, build</w:t>
-      </w:r>
-      <w:r>
-        <w:t>s</w:t>
-      </w:r>
-      <w:r>
-        <w:t xml:space="preserve"> an array for the character codes, and output</w:t>
-      </w:r>
-      <w:r>
-        <w:t>s</w:t>
-      </w:r>
-      <w:r>
-        <w:t xml:space="preserve"> a txt file </w:t>
-      </w:r>
-      <w:r>
-        <w:t xml:space="preserve">of the </w:t>
-      </w:r>
-      <w:r>
-        <w:t>encode</w:t>
-      </w:r>
-      <w:r>
-        <w:t>d</w:t>
-      </w:r>
-      <w:r>
-        <w:t xml:space="preserve"> txt file in bits.</w:t>
-      </w:r>
-    </w:p>
-    <w:p>
-      <w:pPr>
-        <w:pStyle w:val="ListParagraph"/>
-        <w:numPr>
-          <w:ilvl w:val="0"/>
-          <w:numId w:val="1"/>
-        </w:numPr>
-        <w:tabs>
-          <w:tab w:val="left" w:pos="531"/>
-          <w:tab w:val="left" w:pos="532"/>
-        </w:tabs>
-        <w:spacing w:line="264" w:lineRule="auto"/>
-        <w:ind w:right="165"/>
-      </w:pPr>
-      <w:r>
-        <w:t>Decod</w:t>
-      </w:r>
-      <w:r>
-        <w:t>ing</w:t>
-      </w:r>
-      <w:r>
-        <w:t xml:space="preserve">: </w:t>
-      </w:r>
-      <w:r>
-        <w:t>G</w:t>
-      </w:r>
-      <w:r>
-        <w:t>iven a</w:t>
-      </w:r>
-      <w:r>
-        <w:t>n encoded txt file</w:t>
-      </w:r>
-      <w:r>
-        <w:t>, parses the header, creates a frequency list, uses the frequency list to recreate the Huffman tree from encoding, and outputs a txt file with the decoded text.</w:t>
-      </w:r>
-    </w:p>
-    <w:p>
-      <w:pPr>
-        <w:tabs>
-          <w:tab w:val="left" w:pos="6833"/>
-        </w:tabs>
-        <w:spacing w:line="274" w:lineRule="exact"/>
-        <w:ind w:left="111"/>
-        <w:rPr>
-          <w:i/>
-          <w:sz w:val="24"/>
-        </w:rPr>
-      </w:pPr>
-      <w:r>
-        <w:rPr>
-          <w:b/>
-          <w:sz w:val="24"/>
-        </w:rPr>
-        <w:t>Personal Website</w:t>
-      </w:r>
-      <w:r>
-        <w:rPr>
-          <w:i/>
-          <w:spacing w:val="-5"/>
-          <w:sz w:val="24"/>
-        </w:rPr>
-        <w:tab/>
-        <w:t xml:space="preserve">         </w:t>
-      </w:r>
-      <w:r>
-        <w:rPr>
-          <w:i/>
-          <w:spacing w:val="-5"/>
-          <w:sz w:val="24"/>
-        </w:rPr>
-        <w:t xml:space="preserve">       </w:t>
-      </w:r>
-      <w:r>
-        <w:rPr>
-          <w:i/>
-          <w:spacing w:val="-5"/>
-          <w:sz w:val="24"/>
-        </w:rPr>
-        <w:t xml:space="preserve"> Winter 2020</w:t>
-      </w:r>
-    </w:p>
-    <w:p>
-      <w:pPr>
-        <w:pStyle w:val="ListParagraph"/>
-        <w:numPr>
-          <w:ilvl w:val="0"/>
-          <w:numId w:val="1"/>
-        </w:numPr>
-        <w:tabs>
-          <w:tab w:val="left" w:pos="531"/>
-          <w:tab w:val="left" w:pos="532"/>
-        </w:tabs>
-        <w:spacing w:before="31" w:line="264" w:lineRule="auto"/>
-        <w:ind w:right="165"/>
-      </w:pPr>
-      <w:r>
-        <w:t xml:space="preserve">Used </w:t>
-      </w:r>
-      <w:r>
-        <w:t xml:space="preserve">HTML, </w:t>
-      </w:r>
-      <w:proofErr w:type="gramStart"/>
-      <w:r>
-        <w:t>CSS</w:t>
-      </w:r>
-      <w:proofErr w:type="gramEnd"/>
-      <w:r>
-        <w:t xml:space="preserve"> and JavaScript</w:t>
-      </w:r>
-      <w:r>
-        <w:t xml:space="preserve"> to c</w:t>
-      </w:r>
-      <w:r>
-        <w:t>reate</w:t>
-      </w:r>
-      <w:r>
-        <w:t xml:space="preserve"> my </w:t>
-      </w:r>
-      <w:r>
-        <w:t>own personal website</w:t>
-      </w:r>
-      <w:r>
-        <w:t xml:space="preserve"> </w:t>
-      </w:r>
-      <w:r>
-        <w:t>to showcase education, personal projects, resume, and contact information</w:t>
-      </w:r>
-      <w:r>
-        <w:t>.</w:t>
-      </w:r>
-      <w:r>
-        <w:t xml:space="preserve"> (</w:t>
-      </w:r>
-      <w:hyperlink r:id="rId10" w:history="1">
-        <w:r>
-          <w:rPr>
-            <w:rStyle w:val="Hyperlink"/>
-          </w:rPr>
-          <w:t>https://j0hnson-he.github.io/</w:t>
-        </w:r>
-      </w:hyperlink>
-      <w:r>
-        <w:t>)</w:t>
-      </w:r>
-    </w:p>
-    <w:p>
-      <w:pPr>
-        <w:tabs>
-          <w:tab w:val="left" w:pos="6953"/>
-        </w:tabs>
-        <w:spacing w:before="44"/>
-        <w:ind w:left="111"/>
-        <w:rPr>
-          <w:i/>
-          <w:sz w:val="24"/>
-        </w:rPr>
-      </w:pPr>
-      <w:r>
-        <w:rPr>
-          <w:b/>
-          <w:sz w:val="24"/>
-        </w:rPr>
-        <w:t>Animation Project</w:t>
-      </w:r>
-      <w:r>
-        <w:rPr>
-          <w:b/>
-          <w:sz w:val="24"/>
-        </w:rPr>
-        <w:tab/>
-      </w:r>
-      <w:r>
-        <w:rPr>
-          <w:b/>
-          <w:sz w:val="24"/>
-        </w:rPr>
-        <w:tab/>
-      </w:r>
-      <w:r>
-        <w:rPr>
-          <w:b/>
-          <w:sz w:val="24"/>
-        </w:rPr>
-        <w:t xml:space="preserve">             </w:t>
-      </w:r>
-      <w:r>
-        <w:rPr>
-          <w:b/>
-          <w:sz w:val="24"/>
-        </w:rPr>
-        <w:t xml:space="preserve"> </w:t>
-      </w:r>
-      <w:r>
-        <w:rPr>
-          <w:i/>
-          <w:spacing w:val="-7"/>
-          <w:sz w:val="24"/>
-        </w:rPr>
-        <w:t xml:space="preserve">Fall </w:t>
-      </w:r>
-      <w:r>
-        <w:rPr>
-          <w:i/>
-          <w:spacing w:val="-24"/>
-          <w:sz w:val="24"/>
-        </w:rPr>
-        <w:t>2019</w:t>
-      </w:r>
-    </w:p>
-    <w:p>
-      <w:pPr>
-        <w:pStyle w:val="ListParagraph"/>
-        <w:numPr>
-          <w:ilvl w:val="0"/>
-          <w:numId w:val="1"/>
-        </w:numPr>
-        <w:tabs>
-          <w:tab w:val="left" w:pos="531"/>
-          <w:tab w:val="left" w:pos="532"/>
-        </w:tabs>
-        <w:spacing w:before="74"/>
-      </w:pPr>
-      <w:r>
-        <w:t>Used</w:t>
-      </w:r>
-      <w:r>
-        <w:rPr>
-          <w:spacing w:val="-16"/>
-        </w:rPr>
-        <w:t xml:space="preserve"> </w:t>
-      </w:r>
-      <w:r>
-        <w:t>Java</w:t>
-      </w:r>
-      <w:r>
-        <w:rPr>
-          <w:spacing w:val="-13"/>
-        </w:rPr>
-        <w:t xml:space="preserve"> </w:t>
-      </w:r>
-      <w:r>
-        <w:t>Script</w:t>
-      </w:r>
-      <w:r>
-        <w:t xml:space="preserve">, CSS, and </w:t>
-      </w:r>
-      <w:r>
-        <w:t>HTML</w:t>
-      </w:r>
-      <w:r>
-        <w:rPr>
-          <w:spacing w:val="-13"/>
-        </w:rPr>
-        <w:t xml:space="preserve"> </w:t>
-      </w:r>
-      <w:r>
-        <w:t>to</w:t>
-      </w:r>
-      <w:r>
-        <w:rPr>
-          <w:spacing w:val="-16"/>
-        </w:rPr>
-        <w:t xml:space="preserve"> </w:t>
-      </w:r>
-      <w:r>
-        <w:t>create</w:t>
-      </w:r>
-      <w:r>
-        <w:rPr>
-          <w:spacing w:val="-16"/>
-        </w:rPr>
-        <w:t xml:space="preserve"> </w:t>
-      </w:r>
-      <w:r>
-        <w:t>a</w:t>
-      </w:r>
-      <w:r>
-        <w:t>n</w:t>
-      </w:r>
-      <w:r>
-        <w:rPr>
-          <w:spacing w:val="-15"/>
-        </w:rPr>
-        <w:t xml:space="preserve"> </w:t>
-      </w:r>
-      <w:r>
-        <w:t>animation story with multiple scenes, particle systems, random generation, and interactive aspects</w:t>
-      </w:r>
-      <w:r>
-        <w:t>.</w:t>
-      </w:r>
-    </w:p>
-    <w:p>
-      <w:pPr>
-        <w:pStyle w:val="Heading1"/>
-        <w:tabs>
-          <w:tab w:val="left" w:pos="8805"/>
-        </w:tabs>
-      </w:pPr>
-      <w:r>
-        <w:pict w14:anchorId="6892C769">
-          <v:group id="_x0000_s1026" style="position:absolute;left:0;text-align:left;margin-left:76.6pt;margin-top:16pt;width:441.95pt;height:1.5pt;z-index:15730176;mso-position-horizontal-relative:page" coordorigin="1532,320" coordsize="8839,30">
-            <v:shape id="_x0000_s1028" style="position:absolute;left:4282;top:340;width:5107;height:2" coordorigin="4283,340" coordsize="5107,0" o:spt="100" adj="0,,0" path="m4283,340r1401,m7148,340r845,m8411,340r978,e" filled="f" strokeweight=".31203mm">
-              <v:stroke joinstyle="round"/>
-              <v:formulas/>
-              <v:path arrowok="t" o:connecttype="segments"/>
-            </v:shape>
-            <v:rect id="_x0000_s1027" style="position:absolute;left:1531;top:319;width:8839;height:27" fillcolor="black" stroked="f"/>
-            <w10:wrap anchorx="page"/>
-          </v:group>
-        </w:pict>
-      </w:r>
-      <w:r>
         <w:t>Skills</w:t>
-      </w:r>
-      <w:r>
-        <w:tab/>
-        <w:t>_</w:t>
       </w:r>
     </w:p>
     <w:p>
       <w:pPr>
         <w:pStyle w:val="BodyText"/>
         <w:spacing w:before="29"/>
-        <w:ind w:left="111" w:firstLine="0"/>
+        <w:ind w:left="-270" w:firstLine="0"/>
+        <w:rPr>
+          <w:sz w:val="24"/>
+          <w:szCs w:val="24"/>
+        </w:rPr>
       </w:pPr>
       <w:r>
         <w:rPr>
@@ -1633,7 +1511,7 @@
           <w:sz w:val="24"/>
           <w:szCs w:val="24"/>
         </w:rPr>
-        <w:t>Technical Skills</w:t>
+        <w:t xml:space="preserve">Personal Strengths  </w:t>
       </w:r>
       <w:r>
         <w:rPr>
@@ -1642,51 +1520,56 @@
           <w:sz w:val="24"/>
           <w:szCs w:val="24"/>
         </w:rPr>
-        <w:tab/>
-      </w:r>
-      <w:r>
-        <w:t xml:space="preserve">Python, </w:t>
-      </w:r>
-      <w:r>
-        <w:t xml:space="preserve">JavaScript, </w:t>
-      </w:r>
-      <w:r>
-        <w:t xml:space="preserve">CSS, </w:t>
-      </w:r>
-      <w:r>
-        <w:t xml:space="preserve">Java, </w:t>
-      </w:r>
-      <w:r>
-        <w:t>HTM</w:t>
-      </w:r>
-      <w:r>
-        <w:t>L</w:t>
-      </w:r>
-      <w:r>
-        <w:t>, RISC</w:t>
-      </w:r>
-      <w:r>
-        <w:t>-</w:t>
-      </w:r>
-      <w:r>
-        <w:t>V, C/C++</w:t>
-      </w:r>
-      <w:r>
-        <w:t xml:space="preserve"> </w:t>
+        <w:t xml:space="preserve">      </w:t>
+      </w:r>
+      <w:r>
+        <w:rPr>
+          <w:b/>
+          <w:bCs/>
+          <w:sz w:val="24"/>
+          <w:szCs w:val="24"/>
+        </w:rPr>
+        <w:t xml:space="preserve">         </w:t>
+      </w:r>
+      <w:r>
+        <w:rPr>
+          <w:sz w:val="24"/>
+          <w:szCs w:val="24"/>
+        </w:rPr>
+        <w:t xml:space="preserve">Adaptability, strong </w:t>
+      </w:r>
+      <w:proofErr w:type="spellStart"/>
+      <w:r>
+        <w:rPr>
+          <w:sz w:val="24"/>
+          <w:szCs w:val="24"/>
+        </w:rPr>
+        <w:t>self discipline</w:t>
+      </w:r>
+      <w:proofErr w:type="spellEnd"/>
+      <w:r>
+        <w:rPr>
+          <w:sz w:val="24"/>
+          <w:szCs w:val="24"/>
+        </w:rPr>
+        <w:t>, hard working</w:t>
       </w:r>
     </w:p>
     <w:p>
       <w:pPr>
         <w:pStyle w:val="BodyText"/>
         <w:spacing w:before="29"/>
-        <w:ind w:left="111" w:firstLine="0"/>
+        <w:ind w:left="-270" w:firstLine="0"/>
+      </w:pPr>
+      <w:r>
         <w:rPr>
           <w:b/>
           <w:bCs/>
           <w:sz w:val="24"/>
           <w:szCs w:val="24"/>
         </w:rPr>
-      </w:pPr>
+        <w:t>Technical Skills</w:t>
+      </w:r>
       <w:r>
         <w:rPr>
           <w:b/>
@@ -1694,6 +1577,76 @@
           <w:sz w:val="24"/>
           <w:szCs w:val="24"/>
         </w:rPr>
+        <w:tab/>
+      </w:r>
+      <w:r>
+        <w:rPr>
+          <w:b/>
+          <w:bCs/>
+          <w:sz w:val="24"/>
+          <w:szCs w:val="24"/>
+        </w:rPr>
+        <w:t xml:space="preserve">            </w:t>
+      </w:r>
+      <w:r>
+        <w:rPr>
+          <w:b/>
+          <w:bCs/>
+          <w:sz w:val="24"/>
+          <w:szCs w:val="24"/>
+        </w:rPr>
+        <w:t xml:space="preserve">         </w:t>
+      </w:r>
+      <w:r>
+        <w:t xml:space="preserve">Python, </w:t>
+      </w:r>
+      <w:r>
+        <w:t xml:space="preserve">JavaScript, </w:t>
+      </w:r>
+      <w:r>
+        <w:t xml:space="preserve">CSS, </w:t>
+      </w:r>
+      <w:r>
+        <w:t xml:space="preserve">Java, </w:t>
+      </w:r>
+      <w:r>
+        <w:t>HTM</w:t>
+      </w:r>
+      <w:r>
+        <w:t>L</w:t>
+      </w:r>
+      <w:r>
+        <w:t>, RISC</w:t>
+      </w:r>
+      <w:r>
+        <w:t>-</w:t>
+      </w:r>
+      <w:r>
+        <w:t>V, C/C++</w:t>
+      </w:r>
+      <w:r>
+        <w:t xml:space="preserve"> </w:t>
+      </w:r>
+    </w:p>
+    <w:p>
+      <w:pPr>
+        <w:pStyle w:val="BodyText"/>
+        <w:spacing w:before="29"/>
+        <w:ind w:left="-270" w:firstLine="0"/>
+        <w:rPr>
+          <w:b/>
+          <w:bCs/>
+          <w:sz w:val="24"/>
+          <w:szCs w:val="24"/>
+        </w:rPr>
+      </w:pPr>
+      <w:r>
+        <w:rPr>
+          <w:b/>
+          <w:bCs/>
+          <w:sz w:val="24"/>
+          <w:szCs w:val="24"/>
+        </w:rPr>
         <w:t>Other</w:t>
       </w:r>
       <w:r>
@@ -1712,6 +1665,15 @@
           <w:sz w:val="24"/>
           <w:szCs w:val="24"/>
         </w:rPr>
+        <w:t xml:space="preserve">       </w:t>
+      </w:r>
+      <w:r>
+        <w:rPr>
+          <w:b/>
+          <w:bCs/>
+          <w:sz w:val="24"/>
+          <w:szCs w:val="24"/>
+        </w:rPr>
         <w:tab/>
       </w:r>
       <w:r>
@@ -1722,6 +1684,15 @@
           <w:szCs w:val="24"/>
         </w:rPr>
         <w:tab/>
+      </w:r>
+      <w:r>
+        <w:rPr>
+          <w:b/>
+          <w:bCs/>
+          <w:sz w:val="24"/>
+          <w:szCs w:val="24"/>
+        </w:rPr>
+        <w:t xml:space="preserve">         </w:t>
       </w:r>
       <w:r>
         <w:t xml:space="preserve">Photoshop, Illustrator, </w:t>
@@ -1800,6 +1771,232 @@
 <file path=word/numbering.xml><?xml version="1.0" encoding="utf-8"?>
 <w:numbering xmlns:wpc="http://schemas.microsoft.com/office/word/2010/wordprocessingCanvas" xmlns:cx="http://schemas.microsoft.com/office/drawing/2014/chartex" xmlns:cx1="http://schemas.microsoft.com/office/drawing/2015/9/8/chartex" xmlns:cx2="http://schemas.microsoft.com/office/drawing/2015/10/21/chartex" xmlns:cx3="http://schemas.microsoft.com/office/drawing/2016/5/9/chartex" xmlns:cx4="http://schemas.microsoft.com/office/drawing/2016/5/10/chartex" xmlns:cx5="http://schemas.microsoft.com/office/drawing/2016/5/11/chartex" xmlns:cx6="http://schemas.microsoft.com/office/drawing/2016/5/12/chartex" xmlns:cx7="http://schemas.microsoft.com/office/drawing/2016/5/13/chartex" xmlns:cx8="http://schemas.microsoft.com/office/drawing/2016/5/14/chartex" xmlns:mc="http://schemas.openxmlformats.org/markup-compatibility/2006" xmlns:aink="http://schemas.microsoft.com/office/drawing/2016/ink" xmlns:am3d="http://schemas.microsoft.com/office/drawing/2017/model3d" xmlns:o="urn:schemas-microsoft-com:office:office" xmlns:r="http://schemas.openxmlformats.org/officeDocument/2006/relationships" xmlns:m="http://schemas.openxmlformats.org/officeDocument/2006/math" xmlns:v="urn:schemas-microsoft-com:vml" xmlns:wp14="http://schemas.microsoft.com/office/word/2010/wordprocessingDrawing" xmlns:wp="http://schemas.openxmlformats.org/drawingml/2006/wordprocessingDrawing" xmlns:w10="urn:schemas-microsoft-com:office:word" xmlns:w="http://schemas.openxmlformats.org/wordprocessingml/2006/main" xmlns:w14="http://schemas.microsoft.com/office/word/2010/wordml" xmlns:w15="http://schemas.microsoft.com/office/word/2012/wordml" xmlns:w16cex="http://schemas.microsoft.com/office/word/2018/wordml/cex" xmlns:w16cid="http://schemas.microsoft.com/office/word/2016/wordml/cid" xmlns:w16="http://schemas.microsoft.com/office/word/2018/wordml" xmlns:w16se="http://schemas.microsoft.com/office/word/2015/wordml/symex" xmlns:wpg="http://schemas.microsoft.com/office/word/2010/wordprocessingGroup" xmlns:wpi="http://schemas.microsoft.com/office/word/2010/wordprocessingInk" xmlns:wne="http://schemas.microsoft.com/office/word/2006/wordml" xmlns:wps="http://schemas.microsoft.com/office/word/2010/wordprocessingShape" mc:Ignorable="w14 w15 w16se w16cid w16 w16cex wp14">
   <w:abstractNum w:abstractNumId="0" w15:restartNumberingAfterBreak="0">
+    <w:nsid w:val="1D87784D"/>
+    <w:multiLevelType w:val="hybridMultilevel"/>
+    <w:tmpl w:val="FA7CE9EA"/>
+    <w:lvl w:ilvl="0" w:tplc="04090001">
+      <w:start w:val="1"/>
+      <w:numFmt w:val="bullet"/>
+      <w:lvlText w:val=""/>
+      <w:lvlJc w:val="left"/>
+      <w:pPr>
+        <w:ind w:left="450" w:hanging="360"/>
+      </w:pPr>
+      <w:rPr>
+        <w:rFonts w:ascii="Symbol" w:hAnsi="Symbol" w:hint="default"/>
+      </w:rPr>
+    </w:lvl>
+    <w:lvl w:ilvl="1" w:tplc="04090003" w:tentative="1">
+      <w:start w:val="1"/>
+      <w:numFmt w:val="bullet"/>
+      <w:lvlText w:val="o"/>
+      <w:lvlJc w:val="left"/>
+      <w:pPr>
+        <w:ind w:left="1170" w:hanging="360"/>
+      </w:pPr>
+      <w:rPr>
+        <w:rFonts w:ascii="Courier New" w:hAnsi="Courier New" w:cs="Courier New" w:hint="default"/>
+      </w:rPr>
+    </w:lvl>
+    <w:lvl w:ilvl="2" w:tplc="04090005" w:tentative="1">
+      <w:start w:val="1"/>
+      <w:numFmt w:val="bullet"/>
+      <w:lvlText w:val=""/>
+      <w:lvlJc w:val="left"/>
+      <w:pPr>
+        <w:ind w:left="1890" w:hanging="360"/>
+      </w:pPr>
+      <w:rPr>
+        <w:rFonts w:ascii="Wingdings" w:hAnsi="Wingdings" w:hint="default"/>
+      </w:rPr>
+    </w:lvl>
+    <w:lvl w:ilvl="3" w:tplc="04090001" w:tentative="1">
+      <w:start w:val="1"/>
+      <w:numFmt w:val="bullet"/>
+      <w:lvlText w:val=""/>
+      <w:lvlJc w:val="left"/>
+      <w:pPr>
+        <w:ind w:left="2610" w:hanging="360"/>
+      </w:pPr>
+      <w:rPr>
+        <w:rFonts w:ascii="Symbol" w:hAnsi="Symbol" w:hint="default"/>
+      </w:rPr>
+    </w:lvl>
+    <w:lvl w:ilvl="4" w:tplc="04090003" w:tentative="1">
+      <w:start w:val="1"/>
+      <w:numFmt w:val="bullet"/>
+      <w:lvlText w:val="o"/>
+      <w:lvlJc w:val="left"/>
+      <w:pPr>
+        <w:ind w:left="3330" w:hanging="360"/>
+      </w:pPr>
+      <w:rPr>
+        <w:rFonts w:ascii="Courier New" w:hAnsi="Courier New" w:cs="Courier New" w:hint="default"/>
+      </w:rPr>
+    </w:lvl>
+    <w:lvl w:ilvl="5" w:tplc="04090005" w:tentative="1">
+      <w:start w:val="1"/>
+      <w:numFmt w:val="bullet"/>
+      <w:lvlText w:val=""/>
+      <w:lvlJc w:val="left"/>
+      <w:pPr>
+        <w:ind w:left="4050" w:hanging="360"/>
+      </w:pPr>
+      <w:rPr>
+        <w:rFonts w:ascii="Wingdings" w:hAnsi="Wingdings" w:hint="default"/>
+      </w:rPr>
+    </w:lvl>
+    <w:lvl w:ilvl="6" w:tplc="04090001" w:tentative="1">
+      <w:start w:val="1"/>
+      <w:numFmt w:val="bullet"/>
+      <w:lvlText w:val=""/>
+      <w:lvlJc w:val="left"/>
+      <w:pPr>
+        <w:ind w:left="4770" w:hanging="360"/>
+      </w:pPr>
+      <w:rPr>
+        <w:rFonts w:ascii="Symbol" w:hAnsi="Symbol" w:hint="default"/>
+      </w:rPr>
+    </w:lvl>
+    <w:lvl w:ilvl="7" w:tplc="04090003" w:tentative="1">
+      <w:start w:val="1"/>
+      <w:numFmt w:val="bullet"/>
+      <w:lvlText w:val="o"/>
+      <w:lvlJc w:val="left"/>
+      <w:pPr>
+        <w:ind w:left="5490" w:hanging="360"/>
+      </w:pPr>
+      <w:rPr>
+        <w:rFonts w:ascii="Courier New" w:hAnsi="Courier New" w:cs="Courier New" w:hint="default"/>
+      </w:rPr>
+    </w:lvl>
+    <w:lvl w:ilvl="8" w:tplc="04090005" w:tentative="1">
+      <w:start w:val="1"/>
+      <w:numFmt w:val="bullet"/>
+      <w:lvlText w:val=""/>
+      <w:lvlJc w:val="left"/>
+      <w:pPr>
+        <w:ind w:left="6210" w:hanging="360"/>
+      </w:pPr>
+      <w:rPr>
+        <w:rFonts w:ascii="Wingdings" w:hAnsi="Wingdings" w:hint="default"/>
+      </w:rPr>
+    </w:lvl>
+  </w:abstractNum>
+  <w:abstractNum w:abstractNumId="1" w15:restartNumberingAfterBreak="0">
+    <w:nsid w:val="2BAA47E0"/>
+    <w:multiLevelType w:val="hybridMultilevel"/>
+    <w:tmpl w:val="590A33DE"/>
+    <w:lvl w:ilvl="0" w:tplc="04090001">
+      <w:start w:val="1"/>
+      <w:numFmt w:val="bullet"/>
+      <w:lvlText w:val=""/>
+      <w:lvlJc w:val="left"/>
+      <w:pPr>
+        <w:ind w:left="450" w:hanging="360"/>
+      </w:pPr>
+      <w:rPr>
+        <w:rFonts w:ascii="Symbol" w:hAnsi="Symbol" w:hint="default"/>
+      </w:rPr>
+    </w:lvl>
+    <w:lvl w:ilvl="1" w:tplc="04090003" w:tentative="1">
+      <w:start w:val="1"/>
+      <w:numFmt w:val="bullet"/>
+      <w:lvlText w:val="o"/>
+      <w:lvlJc w:val="left"/>
+      <w:pPr>
+        <w:ind w:left="1170" w:hanging="360"/>
+      </w:pPr>
+      <w:rPr>
+        <w:rFonts w:ascii="Courier New" w:hAnsi="Courier New" w:cs="Courier New" w:hint="default"/>
+      </w:rPr>
+    </w:lvl>
+    <w:lvl w:ilvl="2" w:tplc="04090005" w:tentative="1">
+      <w:start w:val="1"/>
+      <w:numFmt w:val="bullet"/>
+      <w:lvlText w:val=""/>
+      <w:lvlJc w:val="left"/>
+      <w:pPr>
+        <w:ind w:left="1890" w:hanging="360"/>
+      </w:pPr>
+      <w:rPr>
+        <w:rFonts w:ascii="Wingdings" w:hAnsi="Wingdings" w:hint="default"/>
+      </w:rPr>
+    </w:lvl>
+    <w:lvl w:ilvl="3" w:tplc="04090001" w:tentative="1">
+      <w:start w:val="1"/>
+      <w:numFmt w:val="bullet"/>
+      <w:lvlText w:val=""/>
+      <w:lvlJc w:val="left"/>
+      <w:pPr>
+        <w:ind w:left="2610" w:hanging="360"/>
+      </w:pPr>
+      <w:rPr>
+        <w:rFonts w:ascii="Symbol" w:hAnsi="Symbol" w:hint="default"/>
+      </w:rPr>
+    </w:lvl>
+    <w:lvl w:ilvl="4" w:tplc="04090003" w:tentative="1">
+      <w:start w:val="1"/>
+      <w:numFmt w:val="bullet"/>
+      <w:lvlText w:val="o"/>
+      <w:lvlJc w:val="left"/>
+      <w:pPr>
+        <w:ind w:left="3330" w:hanging="360"/>
+      </w:pPr>
+      <w:rPr>
+        <w:rFonts w:ascii="Courier New" w:hAnsi="Courier New" w:cs="Courier New" w:hint="default"/>
+      </w:rPr>
+    </w:lvl>
+    <w:lvl w:ilvl="5" w:tplc="04090005" w:tentative="1">
+      <w:start w:val="1"/>
+      <w:numFmt w:val="bullet"/>
+      <w:lvlText w:val=""/>
+      <w:lvlJc w:val="left"/>
+      <w:pPr>
+        <w:ind w:left="4050" w:hanging="360"/>
+      </w:pPr>
+      <w:rPr>
+        <w:rFonts w:ascii="Wingdings" w:hAnsi="Wingdings" w:hint="default"/>
+      </w:rPr>
+    </w:lvl>
+    <w:lvl w:ilvl="6" w:tplc="04090001" w:tentative="1">
+      <w:start w:val="1"/>
+      <w:numFmt w:val="bullet"/>
+      <w:lvlText w:val=""/>
+      <w:lvlJc w:val="left"/>
+      <w:pPr>
+        <w:ind w:left="4770" w:hanging="360"/>
+      </w:pPr>
+      <w:rPr>
+        <w:rFonts w:ascii="Symbol" w:hAnsi="Symbol" w:hint="default"/>
+      </w:rPr>
+    </w:lvl>
+    <w:lvl w:ilvl="7" w:tplc="04090003" w:tentative="1">
+      <w:start w:val="1"/>
+      <w:numFmt w:val="bullet"/>
+      <w:lvlText w:val="o"/>
+      <w:lvlJc w:val="left"/>
+      <w:pPr>
+        <w:ind w:left="5490" w:hanging="360"/>
+      </w:pPr>
+      <w:rPr>
+        <w:rFonts w:ascii="Courier New" w:hAnsi="Courier New" w:cs="Courier New" w:hint="default"/>
+      </w:rPr>
+    </w:lvl>
+    <w:lvl w:ilvl="8" w:tplc="04090005" w:tentative="1">
+      <w:start w:val="1"/>
+      <w:numFmt w:val="bullet"/>
+      <w:lvlText w:val=""/>
+      <w:lvlJc w:val="left"/>
+      <w:pPr>
+        <w:ind w:left="6210" w:hanging="360"/>
+      </w:pPr>
+      <w:rPr>
+        <w:rFonts w:ascii="Wingdings" w:hAnsi="Wingdings" w:hint="default"/>
+      </w:rPr>
+    </w:lvl>
+  </w:abstractNum>
+  <w:abstractNum w:abstractNumId="2" w15:restartNumberingAfterBreak="0">
     <w:nsid w:val="33FF6CC4"/>
     <w:multiLevelType w:val="hybridMultilevel"/>
     <w:tmpl w:val="C8EED88E"/>
@@ -1915,8 +2112,130 @@
       </w:rPr>
     </w:lvl>
   </w:abstractNum>
+  <w:abstractNum w:abstractNumId="3" w15:restartNumberingAfterBreak="0">
+    <w:nsid w:val="4F914085"/>
+    <w:multiLevelType w:val="hybridMultilevel"/>
+    <w:tmpl w:val="B44EBC9C"/>
+    <w:lvl w:ilvl="0" w:tplc="04090001">
+      <w:start w:val="1"/>
+      <w:numFmt w:val="bullet"/>
+      <w:lvlText w:val=""/>
+      <w:lvlJc w:val="left"/>
+      <w:pPr>
+        <w:ind w:left="450" w:hanging="360"/>
+      </w:pPr>
+      <w:rPr>
+        <w:rFonts w:ascii="Symbol" w:hAnsi="Symbol" w:hint="default"/>
+      </w:rPr>
+    </w:lvl>
+    <w:lvl w:ilvl="1" w:tplc="04090003" w:tentative="1">
+      <w:start w:val="1"/>
+      <w:numFmt w:val="bullet"/>
+      <w:lvlText w:val="o"/>
+      <w:lvlJc w:val="left"/>
+      <w:pPr>
+        <w:ind w:left="1170" w:hanging="360"/>
+      </w:pPr>
+      <w:rPr>
+        <w:rFonts w:ascii="Courier New" w:hAnsi="Courier New" w:cs="Courier New" w:hint="default"/>
+      </w:rPr>
+    </w:lvl>
+    <w:lvl w:ilvl="2" w:tplc="04090005" w:tentative="1">
+      <w:start w:val="1"/>
+      <w:numFmt w:val="bullet"/>
+      <w:lvlText w:val=""/>
+      <w:lvlJc w:val="left"/>
+      <w:pPr>
+        <w:ind w:left="1890" w:hanging="360"/>
+      </w:pPr>
+      <w:rPr>
+        <w:rFonts w:ascii="Wingdings" w:hAnsi="Wingdings" w:hint="default"/>
+      </w:rPr>
+    </w:lvl>
+    <w:lvl w:ilvl="3" w:tplc="04090001" w:tentative="1">
+      <w:start w:val="1"/>
+      <w:numFmt w:val="bullet"/>
+      <w:lvlText w:val=""/>
+      <w:lvlJc w:val="left"/>
+      <w:pPr>
+        <w:ind w:left="2610" w:hanging="360"/>
+      </w:pPr>
+      <w:rPr>
+        <w:rFonts w:ascii="Symbol" w:hAnsi="Symbol" w:hint="default"/>
+      </w:rPr>
+    </w:lvl>
+    <w:lvl w:ilvl="4" w:tplc="04090003" w:tentative="1">
+      <w:start w:val="1"/>
+      <w:numFmt w:val="bullet"/>
+      <w:lvlText w:val="o"/>
+      <w:lvlJc w:val="left"/>
+      <w:pPr>
+        <w:ind w:left="3330" w:hanging="360"/>
+      </w:pPr>
+      <w:rPr>
+        <w:rFonts w:ascii="Courier New" w:hAnsi="Courier New" w:cs="Courier New" w:hint="default"/>
+      </w:rPr>
+    </w:lvl>
+    <w:lvl w:ilvl="5" w:tplc="04090005" w:tentative="1">
+      <w:start w:val="1"/>
+      <w:numFmt w:val="bullet"/>
+      <w:lvlText w:val=""/>
+      <w:lvlJc w:val="left"/>
+      <w:pPr>
+        <w:ind w:left="4050" w:hanging="360"/>
+      </w:pPr>
+      <w:rPr>
+        <w:rFonts w:ascii="Wingdings" w:hAnsi="Wingdings" w:hint="default"/>
+      </w:rPr>
+    </w:lvl>
+    <w:lvl w:ilvl="6" w:tplc="04090001" w:tentative="1">
+      <w:start w:val="1"/>
+      <w:numFmt w:val="bullet"/>
+      <w:lvlText w:val=""/>
+      <w:lvlJc w:val="left"/>
+      <w:pPr>
+        <w:ind w:left="4770" w:hanging="360"/>
+      </w:pPr>
+      <w:rPr>
+        <w:rFonts w:ascii="Symbol" w:hAnsi="Symbol" w:hint="default"/>
+      </w:rPr>
+    </w:lvl>
+    <w:lvl w:ilvl="7" w:tplc="04090003" w:tentative="1">
+      <w:start w:val="1"/>
+      <w:numFmt w:val="bullet"/>
+      <w:lvlText w:val="o"/>
+      <w:lvlJc w:val="left"/>
+      <w:pPr>
+        <w:ind w:left="5490" w:hanging="360"/>
+      </w:pPr>
+      <w:rPr>
+        <w:rFonts w:ascii="Courier New" w:hAnsi="Courier New" w:cs="Courier New" w:hint="default"/>
+      </w:rPr>
+    </w:lvl>
+    <w:lvl w:ilvl="8" w:tplc="04090005" w:tentative="1">
+      <w:start w:val="1"/>
+      <w:numFmt w:val="bullet"/>
+      <w:lvlText w:val=""/>
+      <w:lvlJc w:val="left"/>
+      <w:pPr>
+        <w:ind w:left="6210" w:hanging="360"/>
+      </w:pPr>
+      <w:rPr>
+        <w:rFonts w:ascii="Wingdings" w:hAnsi="Wingdings" w:hint="default"/>
+      </w:rPr>
+    </w:lvl>
+  </w:abstractNum>
   <w:num w:numId="1">
+    <w:abstractNumId w:val="2"/>
+  </w:num>
+  <w:num w:numId="2">
     <w:abstractNumId w:val="0"/>
+  </w:num>
+  <w:num w:numId="3">
+    <w:abstractNumId w:val="1"/>
+  </w:num>
+  <w:num w:numId="4">
+    <w:abstractNumId w:val="3"/>
   </w:num>
 </w:numbering>
 </file>
@@ -2346,6 +2665,7 @@
   <w:style w:type="paragraph" w:styleId="Heading2">
     <w:name w:val="heading 2"/>
     <w:basedOn w:val="Normal"/>
+    <w:link w:val="Heading2Char"/>
     <w:uiPriority w:val="9"/>
     <w:unhideWhenUsed/>
     <w:qFormat/>
@@ -2523,6 +2843,19 @@
       <w:bCs/>
       <w:sz w:val="28"/>
       <w:szCs w:val="28"/>
+    </w:rPr>
+  </w:style>
+  <w:style w:type="character" w:customStyle="1" w:styleId="Heading2Char">
+    <w:name w:val="Heading 2 Char"/>
+    <w:basedOn w:val="DefaultParagraphFont"/>
+    <w:link w:val="Heading2"/>
+    <w:uiPriority w:val="9"/>
+    <w:rsid w:val="0050571E"/>
+    <w:rPr>
+      <w:rFonts w:ascii="Times New Roman" w:eastAsia="Times New Roman" w:hAnsi="Times New Roman" w:cs="Times New Roman"/>
+      <w:i/>
+      <w:sz w:val="24"/>
+      <w:szCs w:val="24"/>
     </w:rPr>
   </w:style>
 </w:styles>
@@ -2809,4 +3142,16 @@
   <a:objectDefaults/>
   <a:extraClrSchemeLst/>
 </a:theme>
+</file>
+
+<file path=customXml/item1.xml><?xml version="1.0" encoding="utf-8"?>
+<b:Sources xmlns:b="http://schemas.openxmlformats.org/officeDocument/2006/bibliography" xmlns="http://schemas.openxmlformats.org/officeDocument/2006/bibliography" SelectedStyle="\APASixthEditionOfficeOnline.xsl" StyleName="APA" Version="6"/>
+</file>
+
+<file path=customXml/itemProps1.xml><?xml version="1.0" encoding="utf-8"?>
+<ds:datastoreItem xmlns:ds="http://schemas.openxmlformats.org/officeDocument/2006/customXml" ds:itemID="{AEB95B29-4D94-45F5-AE57-429394A97ABB}">
+  <ds:schemaRefs>
+    <ds:schemaRef ds:uri="http://schemas.openxmlformats.org/officeDocument/2006/bibliography"/>
+  </ds:schemaRefs>
+</ds:datastoreItem>
 </file>